--- a/docs/projectplan.docx
+++ b/docs/projectplan.docx
@@ -276,7 +276,7 @@
                     <w:sz w:val="28"/>
                     <w:szCs w:val="28"/>
                   </w:rPr>
-                  <w:t>Ondertitel</w:t>
+                  <w:t>Verkiezingssite</w:t>
                 </w:r>
               </w:p>
             </w:tc>
@@ -376,6 +376,8 @@
             <w:br w:type="page"/>
           </w:r>
         </w:p>
+        <w:bookmarkStart w:id="0" w:name="_GoBack" w:displacedByCustomXml="next"/>
+        <w:bookmarkEnd w:id="0" w:displacedByCustomXml="next"/>
       </w:sdtContent>
     </w:sdt>
     <w:sdt>
@@ -1230,8 +1232,6 @@
           <w:docGrid w:linePitch="360"/>
         </w:sectPr>
       </w:pPr>
-      <w:bookmarkStart w:id="0" w:name="_GoBack"/>
-      <w:bookmarkEnd w:id="0"/>
     </w:p>
     <w:p>
       <w:pPr>
@@ -1253,14 +1253,6 @@
           <w:i/>
         </w:rPr>
       </w:pPr>
-      <w:r>
-        <w:rPr>
-          <w:rFonts w:ascii="Calibri" w:hAnsi="Calibri"/>
-          <w:i/>
-          <w:highlight w:val="lightGray"/>
-        </w:rPr>
-        <w:t>In de inleiding van het projectplan komt te staan voor welk bedrijf een applicatie wordt gemaakt, wat het bedrijf globaal doet en hoe de opdracht is verworven. Uiteraard kunnen hier nog andere onderwerpen aan toegevoegd worden.</w:t>
-      </w:r>
     </w:p>
     <w:p>
       <w:pPr>
@@ -1300,18 +1292,9 @@
     <w:p>
       <w:pPr>
         <w:rPr>
-          <w:rFonts w:ascii="Calibri" w:hAnsi="Calibri"/>
-          <w:i/>
+          <w:lang w:eastAsia="nl-NL"/>
         </w:rPr>
       </w:pPr>
-      <w:r>
-        <w:rPr>
-          <w:rFonts w:ascii="Calibri" w:hAnsi="Calibri"/>
-          <w:i/>
-          <w:highlight w:val="lightGray"/>
-        </w:rPr>
-        <w:t>Onder de doelstellingen komen alle projectdoelstellingen te staan die uit de opdracht blijken</w:t>
-      </w:r>
     </w:p>
     <w:p>
       <w:pPr>
@@ -1329,6 +1312,9 @@
       <w:bookmarkStart w:id="6" w:name="_Toc453159987"/>
       <w:bookmarkStart w:id="7" w:name="_Toc462303790"/>
       <w:r>
+        <w:t>Dat er op een makkelijke manier gestemd kan worden op een iemand in een groep. Dat er op een makkelijke manier de resultaten bekeken kan worden.</w:t>
+      </w:r>
+      <w:r>
         <w:br w:type="page"/>
       </w:r>
     </w:p>
@@ -1343,6 +1329,13 @@
       <w:bookmarkEnd w:id="5"/>
       <w:bookmarkEnd w:id="6"/>
       <w:bookmarkEnd w:id="7"/>
+    </w:p>
+    <w:p>
+      <w:pPr>
+        <w:rPr>
+          <w:lang w:eastAsia="nl-NL"/>
+        </w:rPr>
+      </w:pPr>
     </w:p>
     <w:p>
       <w:bookmarkStart w:id="8" w:name="_Toc440027441"/>
@@ -1423,6 +1416,13 @@
     </w:p>
     <w:p>
       <w:pPr>
+        <w:rPr>
+          <w:lang w:eastAsia="nl-NL"/>
+        </w:rPr>
+      </w:pPr>
+    </w:p>
+    <w:p>
+      <w:pPr>
         <w:spacing w:after="200" w:line="276" w:lineRule="auto"/>
         <w:jc w:val="left"/>
       </w:pPr>
@@ -1486,15 +1486,25 @@
         <w:jc w:val="left"/>
       </w:pPr>
       <w:r>
-        <w:t>Word</w:t>
+        <w:t>Wor</w:t>
+      </w:r>
+      <w:r>
+        <w:t>d</w:t>
       </w:r>
     </w:p>
     <w:p>
       <w:pPr>
         <w:pStyle w:val="Lijstalinea"/>
+        <w:numPr>
+          <w:ilvl w:val="0"/>
+          <w:numId w:val="6"/>
+        </w:numPr>
         <w:spacing w:after="200" w:line="276" w:lineRule="auto"/>
         <w:jc w:val="left"/>
       </w:pPr>
+      <w:r>
+        <w:t>XAMPP</w:t>
+      </w:r>
     </w:p>
     <w:p>
       <w:pPr>
@@ -3156,7 +3166,7 @@
     <w:lsdException w:name="Table Web 2" w:semiHidden="1" w:unhideWhenUsed="1"/>
     <w:lsdException w:name="Table Web 3" w:semiHidden="1" w:unhideWhenUsed="1"/>
     <w:lsdException w:name="Balloon Text" w:semiHidden="1" w:unhideWhenUsed="1"/>
-    <w:lsdException w:name="Table Grid" w:semiHidden="1" w:uiPriority="59" w:unhideWhenUsed="1"/>
+    <w:lsdException w:name="Table Grid" w:uiPriority="59"/>
     <w:lsdException w:name="Table Theme" w:semiHidden="1" w:unhideWhenUsed="1"/>
     <w:lsdException w:name="Placeholder Text" w:semiHidden="1"/>
     <w:lsdException w:name="No Spacing" w:uiPriority="1" w:qFormat="1"/>
@@ -4187,7 +4197,7 @@
 </file>
 
 <file path=customXml/itemProps2.xml><?xml version="1.0" encoding="utf-8"?>
-<ds:datastoreItem xmlns:ds="http://schemas.openxmlformats.org/officeDocument/2006/customXml" ds:itemID="{0B10AC85-813C-452A-A3D1-FBDF49FA0EF3}">
+<ds:datastoreItem xmlns:ds="http://schemas.openxmlformats.org/officeDocument/2006/customXml" ds:itemID="{7983EE4E-B930-4B10-8D1A-AD1EEB7751EC}">
   <ds:schemaRefs>
     <ds:schemaRef ds:uri="http://schemas.openxmlformats.org/officeDocument/2006/bibliography"/>
   </ds:schemaRefs>

--- a/docs/projectplan.docx
+++ b/docs/projectplan.docx
@@ -376,8 +376,6 @@
             <w:br w:type="page"/>
           </w:r>
         </w:p>
-        <w:bookmarkStart w:id="0" w:name="_GoBack" w:displacedByCustomXml="next"/>
-        <w:bookmarkEnd w:id="0" w:displacedByCustomXml="next"/>
       </w:sdtContent>
     </w:sdt>
     <w:sdt>
@@ -1237,14 +1235,14 @@
       <w:pPr>
         <w:pStyle w:val="Kop1"/>
       </w:pPr>
-      <w:bookmarkStart w:id="1" w:name="_Toc453159985"/>
-      <w:bookmarkStart w:id="2" w:name="_Toc462303788"/>
+      <w:bookmarkStart w:id="0" w:name="_Toc453159985"/>
+      <w:bookmarkStart w:id="1" w:name="_Toc462303788"/>
       <w:r>
         <w:lastRenderedPageBreak/>
         <w:t>Inleiding</w:t>
       </w:r>
+      <w:bookmarkEnd w:id="0"/>
       <w:bookmarkEnd w:id="1"/>
-      <w:bookmarkEnd w:id="2"/>
     </w:p>
     <w:p>
       <w:pPr>
@@ -1266,13 +1264,19 @@
           <w:lang w:eastAsia="nl-NL"/>
         </w:rPr>
       </w:pPr>
-      <w:bookmarkStart w:id="3" w:name="_Toc453159986"/>
-      <w:bookmarkStart w:id="4" w:name="_Toc462303789"/>
+      <w:bookmarkStart w:id="2" w:name="_Toc453159986"/>
+      <w:bookmarkStart w:id="3" w:name="_Toc462303789"/>
       <w:r>
         <w:t xml:space="preserve">Het bedrijf is </w:t>
       </w:r>
       <w:r>
-        <w:t>het Summa College. Het bedrijf is een school dat ook diensten heeft, een van deze diensten heeft deze website nodig voor het stemmen voor een nieuwe OR.</w:t>
+        <w:t>het Summa College. Het bedrijf is een school dat ook diensten heeft, een van deze diensten heeft deze</w:t>
+      </w:r>
+      <w:r>
+        <w:t xml:space="preserve"> verkiezings</w:t>
+      </w:r>
+      <w:r>
+        <w:t xml:space="preserve"> website nodig voor het stemmen voor een nieuwe OR.</w:t>
       </w:r>
       <w:r>
         <w:br w:type="page"/>
@@ -1286,8 +1290,8 @@
         <w:lastRenderedPageBreak/>
         <w:t>Doelstellingen</w:t>
       </w:r>
+      <w:bookmarkEnd w:id="2"/>
       <w:bookmarkEnd w:id="3"/>
-      <w:bookmarkEnd w:id="4"/>
     </w:p>
     <w:p>
       <w:pPr>
@@ -1308,11 +1312,20 @@
           <w:lang w:eastAsia="nl-NL"/>
         </w:rPr>
       </w:pPr>
-      <w:bookmarkStart w:id="5" w:name="_Toc440027440"/>
-      <w:bookmarkStart w:id="6" w:name="_Toc453159987"/>
-      <w:bookmarkStart w:id="7" w:name="_Toc462303790"/>
-      <w:r>
-        <w:t>Dat er op een makkelijke manier gestemd kan worden op een iemand in een groep. Dat er op een makkelijke manier de resultaten bekeken kan worden.</w:t>
+      <w:bookmarkStart w:id="4" w:name="_Toc440027440"/>
+      <w:bookmarkStart w:id="5" w:name="_Toc453159987"/>
+      <w:bookmarkStart w:id="6" w:name="_Toc462303790"/>
+      <w:r>
+        <w:t>De doelstelling van dit project is d</w:t>
+      </w:r>
+      <w:r>
+        <w:t xml:space="preserve">at er op een makkelijke manier gestemd kan worden op een </w:t>
+      </w:r>
+      <w:r>
+        <w:t>persoon</w:t>
+      </w:r>
+      <w:r>
+        <w:t xml:space="preserve"> in een groep. Dat er op een makkelijke manier de resultaten bekeken kan worden.</w:t>
       </w:r>
       <w:r>
         <w:br w:type="page"/>
@@ -1326,9 +1339,9 @@
         <w:lastRenderedPageBreak/>
         <w:t>Betrokkenen</w:t>
       </w:r>
+      <w:bookmarkEnd w:id="4"/>
       <w:bookmarkEnd w:id="5"/>
       <w:bookmarkEnd w:id="6"/>
-      <w:bookmarkEnd w:id="7"/>
     </w:p>
     <w:p>
       <w:pPr>
@@ -1338,9 +1351,9 @@
       </w:pPr>
     </w:p>
     <w:p>
-      <w:bookmarkStart w:id="8" w:name="_Toc440027441"/>
-      <w:bookmarkStart w:id="9" w:name="_Toc453159988"/>
-      <w:bookmarkStart w:id="10" w:name="_Toc462303791"/>
+      <w:bookmarkStart w:id="7" w:name="_Toc440027441"/>
+      <w:bookmarkStart w:id="8" w:name="_Toc453159988"/>
+      <w:bookmarkStart w:id="9" w:name="_Toc462303791"/>
       <w:r>
         <w:t>Dit zijn de personen die meewerken aan het project:</w:t>
       </w:r>
@@ -1410,9 +1423,9 @@
         <w:lastRenderedPageBreak/>
         <w:t>Benodigdheden</w:t>
       </w:r>
+      <w:bookmarkEnd w:id="7"/>
       <w:bookmarkEnd w:id="8"/>
       <w:bookmarkEnd w:id="9"/>
-      <w:bookmarkEnd w:id="10"/>
     </w:p>
     <w:p>
       <w:pPr>
@@ -1426,9 +1439,9 @@
         <w:spacing w:after="200" w:line="276" w:lineRule="auto"/>
         <w:jc w:val="left"/>
       </w:pPr>
-      <w:bookmarkStart w:id="11" w:name="_Toc440027442"/>
-      <w:bookmarkStart w:id="12" w:name="_Toc453159989"/>
-      <w:bookmarkStart w:id="13" w:name="_Toc462303792"/>
+      <w:bookmarkStart w:id="10" w:name="_Toc440027442"/>
+      <w:bookmarkStart w:id="11" w:name="_Toc453159989"/>
+      <w:bookmarkStart w:id="12" w:name="_Toc462303792"/>
       <w:r>
         <w:t>Deze middelen zijn nodig om het project te kunnen maken:</w:t>
       </w:r>
@@ -1528,55 +1541,36 @@
         <w:lastRenderedPageBreak/>
         <w:t>Takenlijst</w:t>
       </w:r>
+      <w:bookmarkStart w:id="13" w:name="_Toc440027443"/>
+      <w:bookmarkStart w:id="14" w:name="_Toc453159990"/>
+      <w:bookmarkStart w:id="15" w:name="_Toc462303793"/>
+      <w:bookmarkEnd w:id="10"/>
       <w:bookmarkEnd w:id="11"/>
       <w:bookmarkEnd w:id="12"/>
-      <w:bookmarkEnd w:id="13"/>
-    </w:p>
-    <w:p>
-      <w:pPr>
-        <w:pStyle w:val="Default"/>
+    </w:p>
+    <w:p>
+      <w:pPr>
         <w:rPr>
-          <w:rFonts w:ascii="Calibri" w:hAnsi="Calibri"/>
-          <w:i/>
-          <w:sz w:val="22"/>
-          <w:szCs w:val="20"/>
-          <w:highlight w:val="lightGray"/>
+          <w:lang w:eastAsia="nl-NL"/>
         </w:rPr>
       </w:pPr>
-      <w:bookmarkStart w:id="14" w:name="_Toc440027443"/>
-      <w:r>
-        <w:rPr>
-          <w:rFonts w:ascii="Calibri" w:hAnsi="Calibri"/>
-          <w:i/>
-          <w:sz w:val="22"/>
-          <w:szCs w:val="20"/>
-          <w:highlight w:val="lightGray"/>
-        </w:rPr>
-        <w:t>De takenlijst is een lijst met alle werkzaamheden die verricht moeten worden om het volledige</w:t>
-      </w:r>
-      <w:r>
-        <w:rPr>
-          <w:rFonts w:ascii="Calibri" w:hAnsi="Calibri"/>
-          <w:i/>
-          <w:sz w:val="22"/>
-          <w:szCs w:val="20"/>
-          <w:highlight w:val="lightGray"/>
-        </w:rPr>
-        <w:t xml:space="preserve"> project (t/m oplevering applicatie) uit te voeren</w:t>
-      </w:r>
-      <w:r>
-        <w:rPr>
-          <w:rFonts w:ascii="Calibri" w:hAnsi="Calibri"/>
-          <w:i/>
-          <w:sz w:val="22"/>
-          <w:szCs w:val="20"/>
-          <w:highlight w:val="lightGray"/>
-        </w:rPr>
-        <w:t>.</w:t>
-      </w:r>
-    </w:p>
-    <w:p>
-      <w:pPr>
+    </w:p>
+    <w:p>
+      <w:pPr>
+        <w:spacing w:after="200" w:line="276" w:lineRule="auto"/>
+        <w:jc w:val="left"/>
+      </w:pPr>
+      <w:r>
+        <w:t>Hier is een lijst met alle werkzaamheden die verricht moeten worden om het volledige project uit te voeren:</w:t>
+      </w:r>
+    </w:p>
+    <w:p>
+      <w:pPr>
+        <w:pStyle w:val="Lijstalinea"/>
+        <w:numPr>
+          <w:ilvl w:val="0"/>
+          <w:numId w:val="6"/>
+        </w:numPr>
         <w:spacing w:after="200" w:line="276" w:lineRule="auto"/>
         <w:jc w:val="left"/>
         <w:rPr>
@@ -1587,8 +1581,93 @@
           <w:lang w:eastAsia="nl-NL"/>
         </w:rPr>
       </w:pPr>
-      <w:bookmarkStart w:id="15" w:name="_Toc453159990"/>
-      <w:bookmarkStart w:id="16" w:name="_Toc462303793"/>
+      <w:r>
+        <w:t>Voorbereiding</w:t>
+      </w:r>
+    </w:p>
+    <w:p>
+      <w:pPr>
+        <w:pStyle w:val="Lijstalinea"/>
+        <w:numPr>
+          <w:ilvl w:val="0"/>
+          <w:numId w:val="6"/>
+        </w:numPr>
+        <w:spacing w:after="200" w:line="276" w:lineRule="auto"/>
+        <w:jc w:val="left"/>
+        <w:rPr>
+          <w:rFonts w:asciiTheme="majorHAnsi" w:eastAsiaTheme="majorEastAsia" w:hAnsiTheme="majorHAnsi" w:cstheme="majorBidi"/>
+          <w:b/>
+          <w:sz w:val="36"/>
+          <w:szCs w:val="32"/>
+          <w:lang w:eastAsia="nl-NL"/>
+        </w:rPr>
+      </w:pPr>
+      <w:r>
+        <w:t>Website maken</w:t>
+      </w:r>
+    </w:p>
+    <w:p>
+      <w:pPr>
+        <w:pStyle w:val="Lijstalinea"/>
+        <w:numPr>
+          <w:ilvl w:val="0"/>
+          <w:numId w:val="6"/>
+        </w:numPr>
+        <w:spacing w:after="200" w:line="276" w:lineRule="auto"/>
+        <w:jc w:val="left"/>
+        <w:rPr>
+          <w:rFonts w:asciiTheme="majorHAnsi" w:eastAsiaTheme="majorEastAsia" w:hAnsiTheme="majorHAnsi" w:cstheme="majorBidi"/>
+          <w:b/>
+          <w:sz w:val="36"/>
+          <w:szCs w:val="32"/>
+          <w:lang w:eastAsia="nl-NL"/>
+        </w:rPr>
+      </w:pPr>
+      <w:r>
+        <w:t>Testen</w:t>
+      </w:r>
+    </w:p>
+    <w:p>
+      <w:pPr>
+        <w:pStyle w:val="Lijstalinea"/>
+        <w:numPr>
+          <w:ilvl w:val="0"/>
+          <w:numId w:val="6"/>
+        </w:numPr>
+        <w:spacing w:after="200" w:line="276" w:lineRule="auto"/>
+        <w:jc w:val="left"/>
+        <w:rPr>
+          <w:rFonts w:asciiTheme="majorHAnsi" w:eastAsiaTheme="majorEastAsia" w:hAnsiTheme="majorHAnsi" w:cstheme="majorBidi"/>
+          <w:b/>
+          <w:sz w:val="36"/>
+          <w:szCs w:val="32"/>
+          <w:lang w:eastAsia="nl-NL"/>
+        </w:rPr>
+      </w:pPr>
+      <w:r>
+        <w:t>Bugs fixen</w:t>
+      </w:r>
+    </w:p>
+    <w:p>
+      <w:pPr>
+        <w:pStyle w:val="Lijstalinea"/>
+        <w:numPr>
+          <w:ilvl w:val="0"/>
+          <w:numId w:val="6"/>
+        </w:numPr>
+        <w:spacing w:after="200" w:line="276" w:lineRule="auto"/>
+        <w:jc w:val="left"/>
+        <w:rPr>
+          <w:rFonts w:asciiTheme="majorHAnsi" w:eastAsiaTheme="majorEastAsia" w:hAnsiTheme="majorHAnsi" w:cstheme="majorBidi"/>
+          <w:b/>
+          <w:sz w:val="36"/>
+          <w:szCs w:val="32"/>
+          <w:lang w:eastAsia="nl-NL"/>
+        </w:rPr>
+      </w:pPr>
+      <w:r>
+        <w:t>Opleveren</w:t>
+      </w:r>
       <w:r>
         <w:br w:type="page"/>
       </w:r>
@@ -1601,8 +1680,17 @@
         <w:lastRenderedPageBreak/>
         <w:t>Planning</w:t>
       </w:r>
+      <w:bookmarkEnd w:id="13"/>
       <w:bookmarkEnd w:id="14"/>
       <w:bookmarkEnd w:id="15"/>
+    </w:p>
+    <w:p>
+      <w:pPr>
+        <w:rPr>
+          <w:lang w:eastAsia="nl-NL"/>
+        </w:rPr>
+      </w:pPr>
+      <w:bookmarkStart w:id="16" w:name="_GoBack"/>
       <w:bookmarkEnd w:id="16"/>
     </w:p>
     <w:tbl>
@@ -1732,10 +1820,7 @@
           </w:tcPr>
           <w:p>
             <w:r>
-              <w:t>Projectplan</w:t>
-            </w:r>
-            <w:r>
-              <w:t xml:space="preserve"> schrijven</w:t>
+              <w:t>Programma van Eisen schrijven</w:t>
             </w:r>
           </w:p>
         </w:tc>
@@ -1744,19 +1829,9 @@
             <w:tcW w:w="1429" w:type="dxa"/>
           </w:tcPr>
           <w:p>
-            <w:proofErr w:type="spellStart"/>
-            <w:r>
-              <w:t>dd</w:t>
-            </w:r>
-            <w:proofErr w:type="spellEnd"/>
-            <w:r>
-              <w:t>-mm-</w:t>
-            </w:r>
-            <w:proofErr w:type="spellStart"/>
-            <w:r>
-              <w:t>jjjj</w:t>
-            </w:r>
-            <w:proofErr w:type="spellEnd"/>
+            <w:r>
+              <w:t>5-2-2019</w:t>
+            </w:r>
           </w:p>
         </w:tc>
         <w:tc>
@@ -1764,11 +1839,9 @@
             <w:tcW w:w="1111" w:type="dxa"/>
           </w:tcPr>
           <w:p>
-            <w:proofErr w:type="spellStart"/>
-            <w:r>
-              <w:t>uu:mm</w:t>
-            </w:r>
-            <w:proofErr w:type="spellEnd"/>
+            <w:r>
+              <w:t>9:45</w:t>
+            </w:r>
           </w:p>
         </w:tc>
         <w:tc>
@@ -1776,19 +1849,9 @@
             <w:tcW w:w="1299" w:type="dxa"/>
           </w:tcPr>
           <w:p>
-            <w:proofErr w:type="spellStart"/>
-            <w:r>
-              <w:t>dd</w:t>
-            </w:r>
-            <w:proofErr w:type="spellEnd"/>
-            <w:r>
-              <w:t>-mm-</w:t>
-            </w:r>
-            <w:proofErr w:type="spellStart"/>
-            <w:r>
-              <w:t>jjjj</w:t>
-            </w:r>
-            <w:proofErr w:type="spellEnd"/>
+            <w:r>
+              <w:t>5-2-2019</w:t>
+            </w:r>
           </w:p>
         </w:tc>
         <w:tc>
@@ -1796,14 +1859,9 @@
             <w:tcW w:w="980" w:type="dxa"/>
           </w:tcPr>
           <w:p>
-            <w:proofErr w:type="spellStart"/>
-            <w:r>
-              <w:t>u</w:t>
-            </w:r>
-            <w:r>
-              <w:t>u:mm</w:t>
-            </w:r>
-            <w:proofErr w:type="spellEnd"/>
+            <w:r>
+              <w:t>10:45</w:t>
+            </w:r>
           </w:p>
         </w:tc>
         <w:tc>
@@ -1811,11 +1869,9 @@
             <w:tcW w:w="954" w:type="dxa"/>
           </w:tcPr>
           <w:p>
-            <w:proofErr w:type="spellStart"/>
-            <w:r>
-              <w:t>uu:mm</w:t>
-            </w:r>
-            <w:proofErr w:type="spellEnd"/>
+            <w:r>
+              <w:t>01:00</w:t>
+            </w:r>
           </w:p>
         </w:tc>
         <w:tc>
@@ -1824,9 +1880,209 @@
           </w:tcPr>
           <w:p>
             <w:r>
-              <w:t>Naam of namen</w:t>
+              <w:t>Sander</w:t>
             </w:r>
           </w:p>
+        </w:tc>
+      </w:tr>
+      <w:tr>
+        <w:trPr>
+          <w:trHeight w:val="765"/>
+        </w:trPr>
+        <w:tc>
+          <w:tcPr>
+            <w:tcW w:w="1939" w:type="dxa"/>
+          </w:tcPr>
+          <w:p>
+            <w:r>
+              <w:t>Projectplan</w:t>
+            </w:r>
+            <w:r>
+              <w:t xml:space="preserve"> schrijven</w:t>
+            </w:r>
+          </w:p>
+        </w:tc>
+        <w:tc>
+          <w:tcPr>
+            <w:tcW w:w="1429" w:type="dxa"/>
+          </w:tcPr>
+          <w:p>
+            <w:r>
+              <w:t>5-2-2019</w:t>
+            </w:r>
+          </w:p>
+        </w:tc>
+        <w:tc>
+          <w:tcPr>
+            <w:tcW w:w="1111" w:type="dxa"/>
+          </w:tcPr>
+          <w:p>
+            <w:r>
+              <w:t>10:30</w:t>
+            </w:r>
+          </w:p>
+        </w:tc>
+        <w:tc>
+          <w:tcPr>
+            <w:tcW w:w="1299" w:type="dxa"/>
+          </w:tcPr>
+          <w:p>
+            <w:r>
+              <w:t>5-2-2019</w:t>
+            </w:r>
+          </w:p>
+        </w:tc>
+        <w:tc>
+          <w:tcPr>
+            <w:tcW w:w="980" w:type="dxa"/>
+          </w:tcPr>
+          <w:p>
+            <w:r>
+              <w:t>11:33</w:t>
+            </w:r>
+          </w:p>
+        </w:tc>
+        <w:tc>
+          <w:tcPr>
+            <w:tcW w:w="954" w:type="dxa"/>
+          </w:tcPr>
+          <w:p>
+            <w:r>
+              <w:t>01:03</w:t>
+            </w:r>
+          </w:p>
+        </w:tc>
+        <w:tc>
+          <w:tcPr>
+            <w:tcW w:w="2255" w:type="dxa"/>
+          </w:tcPr>
+          <w:p>
+            <w:r>
+              <w:t>Jovi</w:t>
+            </w:r>
+          </w:p>
+        </w:tc>
+      </w:tr>
+      <w:tr>
+        <w:trPr>
+          <w:trHeight w:val="765"/>
+        </w:trPr>
+        <w:tc>
+          <w:tcPr>
+            <w:tcW w:w="1939" w:type="dxa"/>
+          </w:tcPr>
+          <w:p>
+            <w:r>
+              <w:t>Functioneel Ontwerp schrijven</w:t>
+            </w:r>
+          </w:p>
+        </w:tc>
+        <w:tc>
+          <w:tcPr>
+            <w:tcW w:w="1429" w:type="dxa"/>
+          </w:tcPr>
+          <w:p>
+            <w:r>
+              <w:t>5-2-2019</w:t>
+            </w:r>
+          </w:p>
+        </w:tc>
+        <w:tc>
+          <w:tcPr>
+            <w:tcW w:w="1111" w:type="dxa"/>
+          </w:tcPr>
+          <w:p>
+            <w:r>
+              <w:t>11:00</w:t>
+            </w:r>
+          </w:p>
+        </w:tc>
+        <w:tc>
+          <w:tcPr>
+            <w:tcW w:w="1299" w:type="dxa"/>
+          </w:tcPr>
+          <w:p>
+            <w:r>
+              <w:t>5-2-2019</w:t>
+            </w:r>
+          </w:p>
+        </w:tc>
+        <w:tc>
+          <w:tcPr>
+            <w:tcW w:w="980" w:type="dxa"/>
+          </w:tcPr>
+          <w:p>
+            <w:r>
+              <w:t>12:00</w:t>
+            </w:r>
+          </w:p>
+        </w:tc>
+        <w:tc>
+          <w:tcPr>
+            <w:tcW w:w="954" w:type="dxa"/>
+          </w:tcPr>
+          <w:p>
+            <w:r>
+              <w:t>01:00</w:t>
+            </w:r>
+          </w:p>
+        </w:tc>
+        <w:tc>
+          <w:tcPr>
+            <w:tcW w:w="2255" w:type="dxa"/>
+          </w:tcPr>
+          <w:p>
+            <w:r>
+              <w:t>Sander</w:t>
+            </w:r>
+          </w:p>
+        </w:tc>
+      </w:tr>
+      <w:tr>
+        <w:trPr>
+          <w:trHeight w:val="765"/>
+        </w:trPr>
+        <w:tc>
+          <w:tcPr>
+            <w:tcW w:w="1939" w:type="dxa"/>
+          </w:tcPr>
+          <w:p/>
+        </w:tc>
+        <w:tc>
+          <w:tcPr>
+            <w:tcW w:w="1429" w:type="dxa"/>
+          </w:tcPr>
+          <w:p/>
+        </w:tc>
+        <w:tc>
+          <w:tcPr>
+            <w:tcW w:w="1111" w:type="dxa"/>
+          </w:tcPr>
+          <w:p/>
+        </w:tc>
+        <w:tc>
+          <w:tcPr>
+            <w:tcW w:w="1299" w:type="dxa"/>
+          </w:tcPr>
+          <w:p/>
+        </w:tc>
+        <w:tc>
+          <w:tcPr>
+            <w:tcW w:w="980" w:type="dxa"/>
+          </w:tcPr>
+          <w:p/>
+        </w:tc>
+        <w:tc>
+          <w:tcPr>
+            <w:tcW w:w="954" w:type="dxa"/>
+          </w:tcPr>
+          <w:p/>
+        </w:tc>
+        <w:tc>
+          <w:tcPr>
+            <w:tcW w:w="2255" w:type="dxa"/>
+          </w:tcPr>
+          <w:p/>
         </w:tc>
       </w:tr>
     </w:tbl>
@@ -1876,24 +2132,22 @@
     </w:p>
     <w:p>
       <w:pPr>
-        <w:pStyle w:val="Default"/>
         <w:rPr>
-          <w:rFonts w:ascii="Calibri" w:hAnsi="Calibri"/>
-          <w:i/>
-          <w:sz w:val="22"/>
-          <w:szCs w:val="20"/>
-          <w:highlight w:val="lightGray"/>
+          <w:lang w:eastAsia="nl-NL"/>
         </w:rPr>
       </w:pPr>
-      <w:r>
+    </w:p>
+    <w:p>
+      <w:pPr>
         <w:rPr>
-          <w:rFonts w:ascii="Calibri" w:hAnsi="Calibri"/>
-          <w:i/>
-          <w:sz w:val="22"/>
-          <w:szCs w:val="20"/>
-          <w:highlight w:val="lightGray"/>
+          <w:lang w:eastAsia="nl-NL"/>
         </w:rPr>
-        <w:t>Maak een overzicht over wat jij denkt dat er fout kan gaan in het project en geef aan welke maatregelen je hiervoor treft.</w:t>
+      </w:pPr>
+      <w:r>
+        <w:rPr>
+          <w:lang w:eastAsia="nl-NL"/>
+        </w:rPr>
+        <w:t>Geen Risico’s wat ik denk.</w:t>
       </w:r>
     </w:p>
     <w:tbl>
@@ -1991,34 +2245,24 @@
     </w:p>
     <w:p>
       <w:pPr>
-        <w:pStyle w:val="Default"/>
         <w:rPr>
-          <w:rFonts w:ascii="Calibri" w:hAnsi="Calibri"/>
-          <w:i/>
-          <w:sz w:val="22"/>
-          <w:szCs w:val="20"/>
-          <w:highlight w:val="lightGray"/>
+          <w:lang w:eastAsia="nl-NL"/>
         </w:rPr>
       </w:pPr>
-      <w:r>
-        <w:rPr>
-          <w:rFonts w:ascii="Calibri" w:hAnsi="Calibri"/>
-          <w:i/>
-          <w:sz w:val="22"/>
-          <w:szCs w:val="20"/>
-          <w:highlight w:val="lightGray"/>
-        </w:rPr>
-        <w:t>Zet in een overzicht welke activiteiten er binnen het project niet worden uitgevoerd.</w:t>
-      </w:r>
-    </w:p>
-    <w:p>
-      <w:pPr>
-        <w:pStyle w:val="Kop3"/>
-        <w:spacing w:line="360" w:lineRule="auto"/>
-        <w:rPr>
-          <w:rFonts w:ascii="Arial" w:hAnsi="Arial" w:cs="Arial"/>
-        </w:rPr>
-      </w:pPr>
+    </w:p>
+    <w:p>
+      <w:r>
+        <w:t>Onze grenzen</w:t>
+      </w:r>
+      <w:r>
+        <w:t xml:space="preserve"> voor dit project</w:t>
+      </w:r>
+      <w:r>
+        <w:t xml:space="preserve"> zijn a</w:t>
+      </w:r>
+      <w:r>
+        <w:t>lles wat niet nodig is voor dit project.</w:t>
+      </w:r>
     </w:p>
     <w:sectPr>
       <w:headerReference w:type="default" r:id="rId14"/>
@@ -4197,7 +4441,7 @@
 </file>
 
 <file path=customXml/itemProps2.xml><?xml version="1.0" encoding="utf-8"?>
-<ds:datastoreItem xmlns:ds="http://schemas.openxmlformats.org/officeDocument/2006/customXml" ds:itemID="{7983EE4E-B930-4B10-8D1A-AD1EEB7751EC}">
+<ds:datastoreItem xmlns:ds="http://schemas.openxmlformats.org/officeDocument/2006/customXml" ds:itemID="{B088A48C-F5F9-4489-86E2-9F7ED30C0FAF}">
   <ds:schemaRefs>
     <ds:schemaRef ds:uri="http://schemas.openxmlformats.org/officeDocument/2006/bibliography"/>
   </ds:schemaRefs>

--- a/docs/projectplan.docx
+++ b/docs/projectplan.docx
@@ -1690,8 +1690,6 @@
           <w:lang w:eastAsia="nl-NL"/>
         </w:rPr>
       </w:pPr>
-      <w:bookmarkStart w:id="16" w:name="_GoBack"/>
-      <w:bookmarkEnd w:id="16"/>
     </w:p>
     <w:tbl>
       <w:tblPr>
@@ -2046,43 +2044,71 @@
           <w:tcPr>
             <w:tcW w:w="1939" w:type="dxa"/>
           </w:tcPr>
-          <w:p/>
+          <w:p>
+            <w:r>
+              <w:t>Configuratie overzicht schrijven</w:t>
+            </w:r>
+          </w:p>
         </w:tc>
         <w:tc>
           <w:tcPr>
             <w:tcW w:w="1429" w:type="dxa"/>
           </w:tcPr>
-          <w:p/>
+          <w:p>
+            <w:r>
+              <w:t>5-2-2019</w:t>
+            </w:r>
+          </w:p>
         </w:tc>
         <w:tc>
           <w:tcPr>
             <w:tcW w:w="1111" w:type="dxa"/>
           </w:tcPr>
-          <w:p/>
+          <w:p>
+            <w:r>
+              <w:t>11:40</w:t>
+            </w:r>
+          </w:p>
         </w:tc>
         <w:tc>
           <w:tcPr>
             <w:tcW w:w="1299" w:type="dxa"/>
           </w:tcPr>
-          <w:p/>
+          <w:p>
+            <w:r>
+              <w:t>5-2-2019</w:t>
+            </w:r>
+          </w:p>
         </w:tc>
         <w:tc>
           <w:tcPr>
             <w:tcW w:w="980" w:type="dxa"/>
           </w:tcPr>
-          <w:p/>
+          <w:p>
+            <w:r>
+              <w:t>12:02</w:t>
+            </w:r>
+          </w:p>
         </w:tc>
         <w:tc>
           <w:tcPr>
             <w:tcW w:w="954" w:type="dxa"/>
           </w:tcPr>
-          <w:p/>
+          <w:p>
+            <w:r>
+              <w:t>00:22</w:t>
+            </w:r>
+          </w:p>
         </w:tc>
         <w:tc>
           <w:tcPr>
             <w:tcW w:w="2255" w:type="dxa"/>
           </w:tcPr>
-          <w:p/>
+          <w:p>
+            <w:r>
+              <w:t>Jovi</w:t>
+            </w:r>
+          </w:p>
         </w:tc>
       </w:tr>
     </w:tbl>
@@ -2095,9 +2121,9 @@
         </w:numPr>
         <w:ind w:left="360"/>
       </w:pPr>
-      <w:bookmarkStart w:id="17" w:name="_Toc451844514"/>
-      <w:bookmarkStart w:id="18" w:name="_Toc453159991"/>
-      <w:bookmarkStart w:id="19" w:name="_Toc462303794"/>
+      <w:bookmarkStart w:id="16" w:name="_Toc451844514"/>
+      <w:bookmarkStart w:id="17" w:name="_Toc453159991"/>
+      <w:bookmarkStart w:id="18" w:name="_Toc462303794"/>
     </w:p>
     <w:p>
       <w:pPr>
@@ -2114,6 +2140,8 @@
       <w:r>
         <w:br w:type="page"/>
       </w:r>
+      <w:bookmarkStart w:id="19" w:name="_GoBack"/>
+      <w:bookmarkEnd w:id="19"/>
     </w:p>
     <w:p>
       <w:pPr>
@@ -2123,12 +2151,12 @@
         <w:lastRenderedPageBreak/>
         <w:t>Risico</w:t>
       </w:r>
+      <w:bookmarkEnd w:id="16"/>
       <w:bookmarkEnd w:id="17"/>
+      <w:r>
+        <w:t>’s</w:t>
+      </w:r>
       <w:bookmarkEnd w:id="18"/>
-      <w:r>
-        <w:t>’s</w:t>
-      </w:r>
-      <w:bookmarkEnd w:id="19"/>
     </w:p>
     <w:p>
       <w:pPr>
@@ -4441,7 +4469,7 @@
 </file>
 
 <file path=customXml/itemProps2.xml><?xml version="1.0" encoding="utf-8"?>
-<ds:datastoreItem xmlns:ds="http://schemas.openxmlformats.org/officeDocument/2006/customXml" ds:itemID="{B088A48C-F5F9-4489-86E2-9F7ED30C0FAF}">
+<ds:datastoreItem xmlns:ds="http://schemas.openxmlformats.org/officeDocument/2006/customXml" ds:itemID="{0FC98D16-7432-4B82-9D33-009603727C97}">
   <ds:schemaRefs>
     <ds:schemaRef ds:uri="http://schemas.openxmlformats.org/officeDocument/2006/bibliography"/>
   </ds:schemaRefs>

--- a/docs/projectplan.docx
+++ b/docs/projectplan.docx
@@ -25,7 +25,7 @@
       <w:sdtContent>
         <w:tbl>
           <w:tblPr>
-            <w:tblStyle w:val="Tabelraster"/>
+            <w:tblStyle w:val="TableGrid"/>
             <w:tblpPr w:leftFromText="142" w:rightFromText="142" w:horzAnchor="page" w:tblpXSpec="center" w:tblpYSpec="bottom"/>
             <w:tblW w:w="0" w:type="auto"/>
             <w:tblBorders>
@@ -102,7 +102,7 @@
               </w:p>
               <w:p>
                 <w:pPr>
-                  <w:pStyle w:val="Geenafstand"/>
+                  <w:pStyle w:val="NoSpacing"/>
                   <w:rPr>
                     <w:lang w:eastAsia="en-US"/>
                   </w:rPr>
@@ -159,7 +159,7 @@
                     <w:lang w:eastAsia="nl-NL"/>
                   </w:rPr>
                   <w:drawing>
-                    <wp:anchor distT="0" distB="0" distL="114300" distR="114300" simplePos="0" relativeHeight="251654656" behindDoc="0" locked="0" layoutInCell="1" allowOverlap="1" wp14:anchorId="1BA3150E" wp14:editId="5A6B725B">
+                    <wp:anchor distT="0" distB="0" distL="114300" distR="114300" simplePos="0" relativeHeight="251654656" behindDoc="0" locked="0" layoutInCell="1" allowOverlap="1" wp14:anchorId="44706F5D" wp14:editId="286D14FC">
                       <wp:simplePos x="0" y="0"/>
                       <wp:positionH relativeFrom="rightMargin">
                         <wp:posOffset>-4399824</wp:posOffset>
@@ -295,7 +295,7 @@
               <w:lang w:eastAsia="nl-NL"/>
             </w:rPr>
             <w:drawing>
-              <wp:anchor distT="0" distB="0" distL="114300" distR="114300" simplePos="0" relativeHeight="251658240" behindDoc="1" locked="0" layoutInCell="1" allowOverlap="1" wp14:anchorId="670EF6B5" wp14:editId="441B5BF0">
+              <wp:anchor distT="0" distB="0" distL="114300" distR="114300" simplePos="0" relativeHeight="251658240" behindDoc="1" locked="0" layoutInCell="1" allowOverlap="1" wp14:anchorId="7BCAC4FC" wp14:editId="2CF3F5A7">
                 <wp:simplePos x="0" y="0"/>
                 <wp:positionH relativeFrom="column">
                   <wp:posOffset>944245</wp:posOffset>
@@ -416,7 +416,7 @@
         </w:p>
         <w:p>
           <w:pPr>
-            <w:pStyle w:val="Inhopg1"/>
+            <w:pStyle w:val="TOC1"/>
             <w:tabs>
               <w:tab w:val="left" w:pos="600"/>
               <w:tab w:val="right" w:leader="dot" w:pos="9062"/>
@@ -543,7 +543,7 @@
         </w:p>
         <w:p>
           <w:pPr>
-            <w:pStyle w:val="Inhopg1"/>
+            <w:pStyle w:val="TOC1"/>
             <w:tabs>
               <w:tab w:val="left" w:pos="600"/>
               <w:tab w:val="right" w:leader="dot" w:pos="9062"/>
@@ -637,7 +637,7 @@
         </w:p>
         <w:p>
           <w:pPr>
-            <w:pStyle w:val="Inhopg1"/>
+            <w:pStyle w:val="TOC1"/>
             <w:tabs>
               <w:tab w:val="left" w:pos="600"/>
               <w:tab w:val="right" w:leader="dot" w:pos="9062"/>
@@ -731,7 +731,7 @@
         </w:p>
         <w:p>
           <w:pPr>
-            <w:pStyle w:val="Inhopg1"/>
+            <w:pStyle w:val="TOC1"/>
             <w:tabs>
               <w:tab w:val="left" w:pos="600"/>
               <w:tab w:val="right" w:leader="dot" w:pos="9062"/>
@@ -825,7 +825,7 @@
         </w:p>
         <w:p>
           <w:pPr>
-            <w:pStyle w:val="Inhopg1"/>
+            <w:pStyle w:val="TOC1"/>
             <w:tabs>
               <w:tab w:val="left" w:pos="600"/>
               <w:tab w:val="right" w:leader="dot" w:pos="9062"/>
@@ -919,7 +919,7 @@
         </w:p>
         <w:p>
           <w:pPr>
-            <w:pStyle w:val="Inhopg1"/>
+            <w:pStyle w:val="TOC1"/>
             <w:tabs>
               <w:tab w:val="left" w:pos="600"/>
               <w:tab w:val="right" w:leader="dot" w:pos="9062"/>
@@ -1013,7 +1013,7 @@
         </w:p>
         <w:p>
           <w:pPr>
-            <w:pStyle w:val="Inhopg1"/>
+            <w:pStyle w:val="TOC1"/>
             <w:tabs>
               <w:tab w:val="left" w:pos="600"/>
               <w:tab w:val="right" w:leader="dot" w:pos="9062"/>
@@ -1107,7 +1107,7 @@
         </w:p>
         <w:p>
           <w:pPr>
-            <w:pStyle w:val="Inhopg1"/>
+            <w:pStyle w:val="TOC1"/>
             <w:tabs>
               <w:tab w:val="left" w:pos="600"/>
               <w:tab w:val="right" w:leader="dot" w:pos="9062"/>
@@ -1217,7 +1217,7 @@
     </w:sdt>
     <w:p>
       <w:pPr>
-        <w:pStyle w:val="Kop3"/>
+        <w:pStyle w:val="Heading3"/>
         <w:spacing w:line="360" w:lineRule="auto"/>
         <w:sectPr>
           <w:footerReference w:type="even" r:id="rId12"/>
@@ -1233,7 +1233,7 @@
     </w:p>
     <w:p>
       <w:pPr>
-        <w:pStyle w:val="Kop1"/>
+        <w:pStyle w:val="Heading1"/>
       </w:pPr>
       <w:bookmarkStart w:id="0" w:name="_Toc453159985"/>
       <w:bookmarkStart w:id="1" w:name="_Toc462303788"/>
@@ -1273,10 +1273,18 @@
         <w:t>het Summa College. Het bedrijf is een school dat ook diensten heeft, een van deze diensten heeft deze</w:t>
       </w:r>
       <w:r>
-        <w:t xml:space="preserve"> verkiezings</w:t>
-      </w:r>
-      <w:r>
-        <w:t xml:space="preserve"> website nodig voor het stemmen voor een nieuwe OR.</w:t>
+        <w:t xml:space="preserve"> </w:t>
+      </w:r>
+      <w:proofErr w:type="gramStart"/>
+      <w:r>
+        <w:t>verkiezings</w:t>
+      </w:r>
+      <w:r>
+        <w:t xml:space="preserve"> website</w:t>
+      </w:r>
+      <w:proofErr w:type="gramEnd"/>
+      <w:r>
+        <w:t xml:space="preserve"> nodig voor het stemmen voor een nieuwe OR.</w:t>
       </w:r>
       <w:r>
         <w:br w:type="page"/>
@@ -1284,7 +1292,7 @@
     </w:p>
     <w:p>
       <w:pPr>
-        <w:pStyle w:val="Kop1"/>
+        <w:pStyle w:val="Heading1"/>
       </w:pPr>
       <w:r>
         <w:lastRenderedPageBreak/>
@@ -1333,7 +1341,7 @@
     </w:p>
     <w:p>
       <w:pPr>
-        <w:pStyle w:val="Kop1"/>
+        <w:pStyle w:val="Heading1"/>
       </w:pPr>
       <w:r>
         <w:lastRenderedPageBreak/>
@@ -1360,7 +1368,7 @@
     </w:p>
     <w:p>
       <w:pPr>
-        <w:pStyle w:val="Lijstalinea"/>
+        <w:pStyle w:val="ListParagraph"/>
         <w:numPr>
           <w:ilvl w:val="0"/>
           <w:numId w:val="7"/>
@@ -1372,7 +1380,7 @@
     </w:p>
     <w:p>
       <w:pPr>
-        <w:pStyle w:val="Lijstalinea"/>
+        <w:pStyle w:val="ListParagraph"/>
         <w:numPr>
           <w:ilvl w:val="0"/>
           <w:numId w:val="7"/>
@@ -1403,7 +1411,7 @@
     </w:p>
     <w:p>
       <w:pPr>
-        <w:pStyle w:val="Lijstalinea"/>
+        <w:pStyle w:val="ListParagraph"/>
         <w:rPr>
           <w:lang w:val="en-US"/>
         </w:rPr>
@@ -1417,7 +1425,7 @@
     </w:p>
     <w:p>
       <w:pPr>
-        <w:pStyle w:val="Kop1"/>
+        <w:pStyle w:val="Heading1"/>
       </w:pPr>
       <w:r>
         <w:lastRenderedPageBreak/>
@@ -1448,7 +1456,7 @@
     </w:p>
     <w:p>
       <w:pPr>
-        <w:pStyle w:val="Lijstalinea"/>
+        <w:pStyle w:val="ListParagraph"/>
         <w:numPr>
           <w:ilvl w:val="0"/>
           <w:numId w:val="6"/>
@@ -1462,7 +1470,7 @@
     </w:p>
     <w:p>
       <w:pPr>
-        <w:pStyle w:val="Lijstalinea"/>
+        <w:pStyle w:val="ListParagraph"/>
         <w:numPr>
           <w:ilvl w:val="0"/>
           <w:numId w:val="6"/>
@@ -1476,7 +1484,7 @@
     </w:p>
     <w:p>
       <w:pPr>
-        <w:pStyle w:val="Lijstalinea"/>
+        <w:pStyle w:val="ListParagraph"/>
         <w:numPr>
           <w:ilvl w:val="0"/>
           <w:numId w:val="6"/>
@@ -1490,7 +1498,7 @@
     </w:p>
     <w:p>
       <w:pPr>
-        <w:pStyle w:val="Lijstalinea"/>
+        <w:pStyle w:val="ListParagraph"/>
         <w:numPr>
           <w:ilvl w:val="0"/>
           <w:numId w:val="6"/>
@@ -1507,7 +1515,7 @@
     </w:p>
     <w:p>
       <w:pPr>
-        <w:pStyle w:val="Lijstalinea"/>
+        <w:pStyle w:val="ListParagraph"/>
         <w:numPr>
           <w:ilvl w:val="0"/>
           <w:numId w:val="6"/>
@@ -1521,7 +1529,7 @@
     </w:p>
     <w:p>
       <w:pPr>
-        <w:pStyle w:val="Lijstalinea"/>
+        <w:pStyle w:val="ListParagraph"/>
         <w:numPr>
           <w:ilvl w:val="0"/>
           <w:numId w:val="6"/>
@@ -1535,7 +1543,7 @@
     </w:p>
     <w:p>
       <w:pPr>
-        <w:pStyle w:val="Kop1"/>
+        <w:pStyle w:val="Heading1"/>
       </w:pPr>
       <w:r>
         <w:lastRenderedPageBreak/>
@@ -1566,7 +1574,7 @@
     </w:p>
     <w:p>
       <w:pPr>
-        <w:pStyle w:val="Lijstalinea"/>
+        <w:pStyle w:val="ListParagraph"/>
         <w:numPr>
           <w:ilvl w:val="0"/>
           <w:numId w:val="6"/>
@@ -1587,7 +1595,7 @@
     </w:p>
     <w:p>
       <w:pPr>
-        <w:pStyle w:val="Lijstalinea"/>
+        <w:pStyle w:val="ListParagraph"/>
         <w:numPr>
           <w:ilvl w:val="0"/>
           <w:numId w:val="6"/>
@@ -1608,7 +1616,7 @@
     </w:p>
     <w:p>
       <w:pPr>
-        <w:pStyle w:val="Lijstalinea"/>
+        <w:pStyle w:val="ListParagraph"/>
         <w:numPr>
           <w:ilvl w:val="0"/>
           <w:numId w:val="6"/>
@@ -1629,7 +1637,7 @@
     </w:p>
     <w:p>
       <w:pPr>
-        <w:pStyle w:val="Lijstalinea"/>
+        <w:pStyle w:val="ListParagraph"/>
         <w:numPr>
           <w:ilvl w:val="0"/>
           <w:numId w:val="6"/>
@@ -1650,7 +1658,7 @@
     </w:p>
     <w:p>
       <w:pPr>
-        <w:pStyle w:val="Lijstalinea"/>
+        <w:pStyle w:val="ListParagraph"/>
         <w:numPr>
           <w:ilvl w:val="0"/>
           <w:numId w:val="6"/>
@@ -1674,7 +1682,7 @@
     </w:p>
     <w:p>
       <w:pPr>
-        <w:pStyle w:val="Kop1"/>
+        <w:pStyle w:val="Heading1"/>
       </w:pPr>
       <w:r>
         <w:lastRenderedPageBreak/>
@@ -1693,7 +1701,7 @@
     </w:p>
     <w:tbl>
       <w:tblPr>
-        <w:tblStyle w:val="Tabelraster"/>
+        <w:tblStyle w:val="TableGrid"/>
         <w:tblpPr w:leftFromText="141" w:rightFromText="141" w:vertAnchor="text" w:horzAnchor="margin" w:tblpXSpec="center" w:tblpY="40"/>
         <w:tblW w:w="9967" w:type="dxa"/>
         <w:tblLook w:val="04A0" w:firstRow="1" w:lastRow="0" w:firstColumn="1" w:lastColumn="0" w:noHBand="0" w:noVBand="1"/>
@@ -2113,17 +2121,16 @@
       </w:tr>
     </w:tbl>
     <w:p>
-      <w:pPr>
-        <w:pStyle w:val="Kop1"/>
-        <w:numPr>
-          <w:ilvl w:val="0"/>
-          <w:numId w:val="0"/>
-        </w:numPr>
-        <w:ind w:left="360"/>
-      </w:pPr>
       <w:bookmarkStart w:id="16" w:name="_Toc451844514"/>
       <w:bookmarkStart w:id="17" w:name="_Toc453159991"/>
       <w:bookmarkStart w:id="18" w:name="_Toc462303794"/>
+    </w:p>
+    <w:p>
+      <w:r>
+        <w:t>Verdere planning zie GitHub</w:t>
+      </w:r>
+      <w:bookmarkStart w:id="19" w:name="_GoBack"/>
+      <w:bookmarkEnd w:id="19"/>
     </w:p>
     <w:p>
       <w:pPr>
@@ -2140,12 +2147,10 @@
       <w:r>
         <w:br w:type="page"/>
       </w:r>
-      <w:bookmarkStart w:id="19" w:name="_GoBack"/>
-      <w:bookmarkEnd w:id="19"/>
-    </w:p>
-    <w:p>
-      <w:pPr>
-        <w:pStyle w:val="Kop1"/>
+    </w:p>
+    <w:p>
+      <w:pPr>
+        <w:pStyle w:val="Heading1"/>
       </w:pPr>
       <w:r>
         <w:lastRenderedPageBreak/>
@@ -2180,7 +2185,7 @@
     </w:p>
     <w:tbl>
       <w:tblPr>
-        <w:tblStyle w:val="Tabelraster"/>
+        <w:tblStyle w:val="TableGrid"/>
         <w:tblpPr w:leftFromText="141" w:rightFromText="141" w:vertAnchor="text" w:horzAnchor="margin" w:tblpXSpec="center" w:tblpY="40"/>
         <w:tblW w:w="9064" w:type="dxa"/>
         <w:tblLook w:val="04A0" w:firstRow="1" w:lastRow="0" w:firstColumn="1" w:lastColumn="0" w:noHBand="0" w:noVBand="1"/>
@@ -2261,7 +2266,7 @@
     </w:p>
     <w:p>
       <w:pPr>
-        <w:pStyle w:val="Kop1"/>
+        <w:pStyle w:val="Heading1"/>
       </w:pPr>
       <w:r>
         <w:lastRenderedPageBreak/>
@@ -2343,7 +2348,7 @@
     <w:sdtContent>
       <w:p>
         <w:pPr>
-          <w:pStyle w:val="Voettekst"/>
+          <w:pStyle w:val="Footer"/>
           <w:jc w:val="right"/>
         </w:pPr>
         <w:r>
@@ -2384,7 +2389,7 @@
     <w:sdtContent>
       <w:p>
         <w:pPr>
-          <w:pStyle w:val="Koptekst"/>
+          <w:pStyle w:val="Header"/>
           <w:tabs>
             <w:tab w:val="left" w:pos="4084"/>
           </w:tabs>
@@ -2447,7 +2452,7 @@
 <w:hdr xmlns:wpc="http://schemas.microsoft.com/office/word/2010/wordprocessingCanvas" xmlns:cx="http://schemas.microsoft.com/office/drawing/2014/chartex" xmlns:cx1="http://schemas.microsoft.com/office/drawing/2015/9/8/chartex" xmlns:cx2="http://schemas.microsoft.com/office/drawing/2015/10/21/chartex" xmlns:cx3="http://schemas.microsoft.com/office/drawing/2016/5/9/chartex" xmlns:cx4="http://schemas.microsoft.com/office/drawing/2016/5/10/chartex" xmlns:cx5="http://schemas.microsoft.com/office/drawing/2016/5/11/chartex" xmlns:cx6="http://schemas.microsoft.com/office/drawing/2016/5/12/chartex" xmlns:cx7="http://schemas.microsoft.com/office/drawing/2016/5/13/chartex" xmlns:cx8="http://schemas.microsoft.com/office/drawing/2016/5/14/chartex" xmlns:mc="http://schemas.openxmlformats.org/markup-compatibility/2006" xmlns:aink="http://schemas.microsoft.com/office/drawing/2016/ink" xmlns:am3d="http://schemas.microsoft.com/office/drawing/2017/model3d" xmlns:o="urn:schemas-microsoft-com:office:office" xmlns:r="http://schemas.openxmlformats.org/officeDocument/2006/relationships" xmlns:m="http://schemas.openxmlformats.org/officeDocument/2006/math" xmlns:v="urn:schemas-microsoft-com:vml" xmlns:wp14="http://schemas.microsoft.com/office/word/2010/wordprocessingDrawing" xmlns:wp="http://schemas.openxmlformats.org/drawingml/2006/wordprocessingDrawing" xmlns:w10="urn:schemas-microsoft-com:office:word" xmlns:w="http://schemas.openxmlformats.org/wordprocessingml/2006/main" xmlns:w14="http://schemas.microsoft.com/office/word/2010/wordml" xmlns:w15="http://schemas.microsoft.com/office/word/2012/wordml" xmlns:w16cid="http://schemas.microsoft.com/office/word/2016/wordml/cid" xmlns:w16se="http://schemas.microsoft.com/office/word/2015/wordml/symex" xmlns:wpg="http://schemas.microsoft.com/office/word/2010/wordprocessingGroup" xmlns:wpi="http://schemas.microsoft.com/office/word/2010/wordprocessingInk" xmlns:wne="http://schemas.microsoft.com/office/word/2006/wordml" xmlns:wps="http://schemas.microsoft.com/office/word/2010/wordprocessingShape" mc:Ignorable="w14 w15 w16se w16cid wp14">
   <w:p>
     <w:pPr>
-      <w:pStyle w:val="Koptekst"/>
+      <w:pStyle w:val="Header"/>
     </w:pPr>
   </w:p>
 </w:hdr>
@@ -2924,7 +2929,7 @@
     <w:lvl w:ilvl="0">
       <w:start w:val="1"/>
       <w:numFmt w:val="decimal"/>
-      <w:pStyle w:val="Kop1"/>
+      <w:pStyle w:val="Heading1"/>
       <w:lvlText w:val="%1."/>
       <w:lvlJc w:val="left"/>
       <w:pPr>
@@ -2937,7 +2942,7 @@
     <w:lvl w:ilvl="1">
       <w:start w:val="1"/>
       <w:numFmt w:val="decimal"/>
-      <w:pStyle w:val="Kop2"/>
+      <w:pStyle w:val="Heading2"/>
       <w:isLgl/>
       <w:lvlText w:val="%1.%2"/>
       <w:lvlJc w:val="left"/>
@@ -3660,7 +3665,7 @@
     <w:lsdException w:name="Hashtag" w:semiHidden="1" w:unhideWhenUsed="1"/>
     <w:lsdException w:name="Unresolved Mention" w:semiHidden="1" w:unhideWhenUsed="1"/>
   </w:latentStyles>
-  <w:style w:type="paragraph" w:default="1" w:styleId="Standaard">
+  <w:style w:type="paragraph" w:default="1" w:styleId="Normal">
     <w:name w:val="Normal"/>
     <w:qFormat/>
     <w:rsid w:val="00ED1BC6"/>
@@ -3673,11 +3678,11 @@
       <w:sz w:val="20"/>
     </w:rPr>
   </w:style>
-  <w:style w:type="paragraph" w:styleId="Kop1">
+  <w:style w:type="paragraph" w:styleId="Heading1">
     <w:name w:val="heading 1"/>
-    <w:basedOn w:val="Standaard"/>
-    <w:next w:val="Standaard"/>
-    <w:link w:val="Kop1Char"/>
+    <w:basedOn w:val="Normal"/>
+    <w:next w:val="Normal"/>
+    <w:link w:val="Heading1Char"/>
     <w:uiPriority w:val="9"/>
     <w:qFormat/>
     <w:rsid w:val="009240D9"/>
@@ -3698,11 +3703,11 @@
       <w:lang w:eastAsia="nl-NL"/>
     </w:rPr>
   </w:style>
-  <w:style w:type="paragraph" w:styleId="Kop2">
+  <w:style w:type="paragraph" w:styleId="Heading2">
     <w:name w:val="heading 2"/>
-    <w:basedOn w:val="Standaard"/>
-    <w:next w:val="Standaard"/>
-    <w:link w:val="Kop2Char"/>
+    <w:basedOn w:val="Normal"/>
+    <w:next w:val="Normal"/>
+    <w:link w:val="Heading2Char"/>
     <w:uiPriority w:val="9"/>
     <w:unhideWhenUsed/>
     <w:qFormat/>
@@ -3724,11 +3729,11 @@
       <w:lang w:eastAsia="nl-NL"/>
     </w:rPr>
   </w:style>
-  <w:style w:type="paragraph" w:styleId="Kop3">
+  <w:style w:type="paragraph" w:styleId="Heading3">
     <w:name w:val="heading 3"/>
-    <w:basedOn w:val="Kop1"/>
-    <w:next w:val="Standaard"/>
-    <w:link w:val="Kop3Char"/>
+    <w:basedOn w:val="Heading1"/>
+    <w:next w:val="Normal"/>
+    <w:link w:val="Heading3Char"/>
     <w:uiPriority w:val="9"/>
     <w:unhideWhenUsed/>
     <w:qFormat/>
@@ -3740,13 +3745,13 @@
       <w:outlineLvl w:val="2"/>
     </w:pPr>
   </w:style>
-  <w:style w:type="character" w:default="1" w:styleId="Standaardalinea-lettertype">
+  <w:style w:type="character" w:default="1" w:styleId="DefaultParagraphFont">
     <w:name w:val="Default Paragraph Font"/>
     <w:uiPriority w:val="1"/>
     <w:semiHidden/>
     <w:unhideWhenUsed/>
   </w:style>
-  <w:style w:type="table" w:default="1" w:styleId="Standaardtabel">
+  <w:style w:type="table" w:default="1" w:styleId="TableNormal">
     <w:name w:val="Normal Table"/>
     <w:uiPriority w:val="99"/>
     <w:semiHidden/>
@@ -3761,16 +3766,16 @@
       </w:tblCellMar>
     </w:tblPr>
   </w:style>
-  <w:style w:type="numbering" w:default="1" w:styleId="Geenlijst">
+  <w:style w:type="numbering" w:default="1" w:styleId="NoList">
     <w:name w:val="No List"/>
     <w:uiPriority w:val="99"/>
     <w:semiHidden/>
     <w:unhideWhenUsed/>
   </w:style>
-  <w:style w:type="paragraph" w:styleId="Koptekst">
+  <w:style w:type="paragraph" w:styleId="Header">
     <w:name w:val="header"/>
-    <w:basedOn w:val="Standaard"/>
-    <w:link w:val="KoptekstChar"/>
+    <w:basedOn w:val="Normal"/>
+    <w:link w:val="HeaderChar"/>
     <w:uiPriority w:val="99"/>
     <w:unhideWhenUsed/>
     <w:rsid w:val="00E15D68"/>
@@ -3782,17 +3787,17 @@
       <w:spacing w:line="240" w:lineRule="auto"/>
     </w:pPr>
   </w:style>
-  <w:style w:type="character" w:customStyle="1" w:styleId="KoptekstChar">
-    <w:name w:val="Koptekst Char"/>
-    <w:basedOn w:val="Standaardalinea-lettertype"/>
-    <w:link w:val="Koptekst"/>
+  <w:style w:type="character" w:customStyle="1" w:styleId="HeaderChar">
+    <w:name w:val="Header Char"/>
+    <w:basedOn w:val="DefaultParagraphFont"/>
+    <w:link w:val="Header"/>
     <w:uiPriority w:val="99"/>
     <w:rsid w:val="00E15D68"/>
   </w:style>
-  <w:style w:type="paragraph" w:styleId="Voettekst">
+  <w:style w:type="paragraph" w:styleId="Footer">
     <w:name w:val="footer"/>
-    <w:basedOn w:val="Standaard"/>
-    <w:link w:val="VoettekstChar"/>
+    <w:basedOn w:val="Normal"/>
+    <w:link w:val="FooterChar"/>
     <w:uiPriority w:val="99"/>
     <w:unhideWhenUsed/>
     <w:rsid w:val="00E15D68"/>
@@ -3804,16 +3809,16 @@
       <w:spacing w:line="240" w:lineRule="auto"/>
     </w:pPr>
   </w:style>
-  <w:style w:type="character" w:customStyle="1" w:styleId="VoettekstChar">
-    <w:name w:val="Voettekst Char"/>
-    <w:basedOn w:val="Standaardalinea-lettertype"/>
-    <w:link w:val="Voettekst"/>
+  <w:style w:type="character" w:customStyle="1" w:styleId="FooterChar">
+    <w:name w:val="Footer Char"/>
+    <w:basedOn w:val="DefaultParagraphFont"/>
+    <w:link w:val="Footer"/>
     <w:uiPriority w:val="99"/>
     <w:rsid w:val="00E15D68"/>
   </w:style>
-  <w:style w:type="paragraph" w:styleId="Geenafstand">
+  <w:style w:type="paragraph" w:styleId="NoSpacing">
     <w:name w:val="No Spacing"/>
-    <w:link w:val="GeenafstandChar"/>
+    <w:link w:val="NoSpacingChar"/>
     <w:uiPriority w:val="1"/>
     <w:qFormat/>
     <w:rsid w:val="009B6508"/>
@@ -3825,10 +3830,10 @@
       <w:lang w:eastAsia="nl-NL"/>
     </w:rPr>
   </w:style>
-  <w:style w:type="character" w:customStyle="1" w:styleId="GeenafstandChar">
-    <w:name w:val="Geen afstand Char"/>
-    <w:basedOn w:val="Standaardalinea-lettertype"/>
-    <w:link w:val="Geenafstand"/>
+  <w:style w:type="character" w:customStyle="1" w:styleId="NoSpacingChar">
+    <w:name w:val="No Spacing Char"/>
+    <w:basedOn w:val="DefaultParagraphFont"/>
+    <w:link w:val="NoSpacing"/>
     <w:uiPriority w:val="1"/>
     <w:rsid w:val="009B6508"/>
     <w:rPr>
@@ -3836,10 +3841,10 @@
       <w:lang w:eastAsia="nl-NL"/>
     </w:rPr>
   </w:style>
-  <w:style w:type="paragraph" w:styleId="Ballontekst">
+  <w:style w:type="paragraph" w:styleId="BalloonText">
     <w:name w:val="Balloon Text"/>
-    <w:basedOn w:val="Standaard"/>
-    <w:link w:val="BallontekstChar"/>
+    <w:basedOn w:val="Normal"/>
+    <w:link w:val="BalloonTextChar"/>
     <w:uiPriority w:val="99"/>
     <w:semiHidden/>
     <w:unhideWhenUsed/>
@@ -3853,10 +3858,10 @@
       <w:szCs w:val="16"/>
     </w:rPr>
   </w:style>
-  <w:style w:type="character" w:customStyle="1" w:styleId="BallontekstChar">
-    <w:name w:val="Ballontekst Char"/>
-    <w:basedOn w:val="Standaardalinea-lettertype"/>
-    <w:link w:val="Ballontekst"/>
+  <w:style w:type="character" w:customStyle="1" w:styleId="BalloonTextChar">
+    <w:name w:val="Balloon Text Char"/>
+    <w:basedOn w:val="DefaultParagraphFont"/>
+    <w:link w:val="BalloonText"/>
     <w:uiPriority w:val="99"/>
     <w:semiHidden/>
     <w:rsid w:val="009B6508"/>
@@ -3866,9 +3871,9 @@
       <w:szCs w:val="16"/>
     </w:rPr>
   </w:style>
-  <w:style w:type="table" w:styleId="Tabelraster">
+  <w:style w:type="table" w:styleId="TableGrid">
     <w:name w:val="Table Grid"/>
-    <w:basedOn w:val="Standaardtabel"/>
+    <w:basedOn w:val="TableNormal"/>
     <w:uiPriority w:val="59"/>
     <w:rsid w:val="009B6508"/>
     <w:pPr>
@@ -3887,12 +3892,12 @@
   </w:style>
   <w:style w:type="character" w:customStyle="1" w:styleId="apple-converted-space">
     <w:name w:val="apple-converted-space"/>
-    <w:basedOn w:val="Standaardalinea-lettertype"/>
+    <w:basedOn w:val="DefaultParagraphFont"/>
     <w:rsid w:val="00171C89"/>
   </w:style>
   <w:style w:type="character" w:styleId="Hyperlink">
     <w:name w:val="Hyperlink"/>
-    <w:basedOn w:val="Standaardalinea-lettertype"/>
+    <w:basedOn w:val="DefaultParagraphFont"/>
     <w:uiPriority w:val="99"/>
     <w:unhideWhenUsed/>
     <w:rsid w:val="00171C89"/>
@@ -3901,10 +3906,10 @@
       <w:u w:val="single"/>
     </w:rPr>
   </w:style>
-  <w:style w:type="character" w:customStyle="1" w:styleId="Kop1Char">
-    <w:name w:val="Kop 1 Char"/>
-    <w:basedOn w:val="Standaardalinea-lettertype"/>
-    <w:link w:val="Kop1"/>
+  <w:style w:type="character" w:customStyle="1" w:styleId="Heading1Char">
+    <w:name w:val="Heading 1 Char"/>
+    <w:basedOn w:val="DefaultParagraphFont"/>
+    <w:link w:val="Heading1"/>
     <w:uiPriority w:val="9"/>
     <w:rsid w:val="009240D9"/>
     <w:rPr>
@@ -3915,10 +3920,10 @@
       <w:lang w:eastAsia="nl-NL"/>
     </w:rPr>
   </w:style>
-  <w:style w:type="paragraph" w:styleId="Kopvaninhoudsopgave">
+  <w:style w:type="paragraph" w:styleId="TOCHeading">
     <w:name w:val="TOC Heading"/>
-    <w:basedOn w:val="Kop1"/>
-    <w:next w:val="Standaard"/>
+    <w:basedOn w:val="Heading1"/>
+    <w:next w:val="Normal"/>
     <w:uiPriority w:val="39"/>
     <w:unhideWhenUsed/>
     <w:qFormat/>
@@ -3927,10 +3932,10 @@
       <w:outlineLvl w:val="9"/>
     </w:pPr>
   </w:style>
-  <w:style w:type="paragraph" w:styleId="Inhopg1">
+  <w:style w:type="paragraph" w:styleId="TOC1">
     <w:name w:val="toc 1"/>
-    <w:basedOn w:val="Standaard"/>
-    <w:next w:val="Standaard"/>
+    <w:basedOn w:val="Normal"/>
+    <w:next w:val="Normal"/>
     <w:autoRedefine/>
     <w:uiPriority w:val="39"/>
     <w:unhideWhenUsed/>
@@ -3946,9 +3951,9 @@
       <w:szCs w:val="20"/>
     </w:rPr>
   </w:style>
-  <w:style w:type="paragraph" w:styleId="Lijstalinea">
+  <w:style w:type="paragraph" w:styleId="ListParagraph">
     <w:name w:val="List Paragraph"/>
-    <w:basedOn w:val="Standaard"/>
+    <w:basedOn w:val="Normal"/>
     <w:uiPriority w:val="34"/>
     <w:qFormat/>
     <w:rsid w:val="00181BA8"/>
@@ -3957,10 +3962,10 @@
       <w:contextualSpacing/>
     </w:pPr>
   </w:style>
-  <w:style w:type="character" w:customStyle="1" w:styleId="Kop2Char">
-    <w:name w:val="Kop 2 Char"/>
-    <w:basedOn w:val="Standaardalinea-lettertype"/>
-    <w:link w:val="Kop2"/>
+  <w:style w:type="character" w:customStyle="1" w:styleId="Heading2Char">
+    <w:name w:val="Heading 2 Char"/>
+    <w:basedOn w:val="DefaultParagraphFont"/>
+    <w:link w:val="Heading2"/>
     <w:uiPriority w:val="9"/>
     <w:rsid w:val="009240D9"/>
     <w:rPr>
@@ -3971,10 +3976,10 @@
       <w:lang w:eastAsia="nl-NL"/>
     </w:rPr>
   </w:style>
-  <w:style w:type="paragraph" w:styleId="Inhopg2">
+  <w:style w:type="paragraph" w:styleId="TOC2">
     <w:name w:val="toc 2"/>
-    <w:basedOn w:val="Standaard"/>
-    <w:next w:val="Standaard"/>
+    <w:basedOn w:val="Normal"/>
+    <w:next w:val="Normal"/>
     <w:autoRedefine/>
     <w:uiPriority w:val="39"/>
     <w:unhideWhenUsed/>
@@ -3991,10 +3996,10 @@
       <w:szCs w:val="20"/>
     </w:rPr>
   </w:style>
-  <w:style w:type="character" w:customStyle="1" w:styleId="Kop3Char">
-    <w:name w:val="Kop 3 Char"/>
-    <w:basedOn w:val="Standaardalinea-lettertype"/>
-    <w:link w:val="Kop3"/>
+  <w:style w:type="character" w:customStyle="1" w:styleId="Heading3Char">
+    <w:name w:val="Heading 3 Char"/>
+    <w:basedOn w:val="DefaultParagraphFont"/>
+    <w:link w:val="Heading3"/>
     <w:uiPriority w:val="9"/>
     <w:rsid w:val="00BC2C6D"/>
     <w:rPr>
@@ -4005,10 +4010,10 @@
       <w:lang w:eastAsia="nl-NL"/>
     </w:rPr>
   </w:style>
-  <w:style w:type="paragraph" w:styleId="Inhopg3">
+  <w:style w:type="paragraph" w:styleId="TOC3">
     <w:name w:val="toc 3"/>
-    <w:basedOn w:val="Standaard"/>
-    <w:next w:val="Standaard"/>
+    <w:basedOn w:val="Normal"/>
+    <w:next w:val="Normal"/>
     <w:autoRedefine/>
     <w:uiPriority w:val="39"/>
     <w:unhideWhenUsed/>
@@ -4024,8 +4029,8 @@
   </w:style>
   <w:style w:type="paragraph" w:styleId="Index1">
     <w:name w:val="index 1"/>
-    <w:basedOn w:val="Standaard"/>
-    <w:next w:val="Standaard"/>
+    <w:basedOn w:val="Normal"/>
+    <w:next w:val="Normal"/>
     <w:autoRedefine/>
     <w:uiPriority w:val="99"/>
     <w:unhideWhenUsed/>
@@ -4038,10 +4043,10 @@
       <w:ind w:left="200" w:hanging="200"/>
     </w:pPr>
   </w:style>
-  <w:style w:type="paragraph" w:styleId="Inhopg4">
+  <w:style w:type="paragraph" w:styleId="TOC4">
     <w:name w:val="toc 4"/>
-    <w:basedOn w:val="Standaard"/>
-    <w:next w:val="Standaard"/>
+    <w:basedOn w:val="Normal"/>
+    <w:next w:val="Normal"/>
     <w:autoRedefine/>
     <w:uiPriority w:val="39"/>
     <w:unhideWhenUsed/>
@@ -4055,10 +4060,10 @@
       <w:szCs w:val="20"/>
     </w:rPr>
   </w:style>
-  <w:style w:type="paragraph" w:styleId="Inhopg5">
+  <w:style w:type="paragraph" w:styleId="TOC5">
     <w:name w:val="toc 5"/>
-    <w:basedOn w:val="Standaard"/>
-    <w:next w:val="Standaard"/>
+    <w:basedOn w:val="Normal"/>
+    <w:next w:val="Normal"/>
     <w:autoRedefine/>
     <w:uiPriority w:val="39"/>
     <w:unhideWhenUsed/>
@@ -4072,10 +4077,10 @@
       <w:szCs w:val="20"/>
     </w:rPr>
   </w:style>
-  <w:style w:type="paragraph" w:styleId="Inhopg6">
+  <w:style w:type="paragraph" w:styleId="TOC6">
     <w:name w:val="toc 6"/>
-    <w:basedOn w:val="Standaard"/>
-    <w:next w:val="Standaard"/>
+    <w:basedOn w:val="Normal"/>
+    <w:next w:val="Normal"/>
     <w:autoRedefine/>
     <w:uiPriority w:val="39"/>
     <w:unhideWhenUsed/>
@@ -4089,10 +4094,10 @@
       <w:szCs w:val="20"/>
     </w:rPr>
   </w:style>
-  <w:style w:type="paragraph" w:styleId="Inhopg7">
+  <w:style w:type="paragraph" w:styleId="TOC7">
     <w:name w:val="toc 7"/>
-    <w:basedOn w:val="Standaard"/>
-    <w:next w:val="Standaard"/>
+    <w:basedOn w:val="Normal"/>
+    <w:next w:val="Normal"/>
     <w:autoRedefine/>
     <w:uiPriority w:val="39"/>
     <w:unhideWhenUsed/>
@@ -4106,10 +4111,10 @@
       <w:szCs w:val="20"/>
     </w:rPr>
   </w:style>
-  <w:style w:type="paragraph" w:styleId="Inhopg8">
+  <w:style w:type="paragraph" w:styleId="TOC8">
     <w:name w:val="toc 8"/>
-    <w:basedOn w:val="Standaard"/>
-    <w:next w:val="Standaard"/>
+    <w:basedOn w:val="Normal"/>
+    <w:next w:val="Normal"/>
     <w:autoRedefine/>
     <w:uiPriority w:val="39"/>
     <w:unhideWhenUsed/>
@@ -4123,10 +4128,10 @@
       <w:szCs w:val="20"/>
     </w:rPr>
   </w:style>
-  <w:style w:type="paragraph" w:styleId="Inhopg9">
+  <w:style w:type="paragraph" w:styleId="TOC9">
     <w:name w:val="toc 9"/>
-    <w:basedOn w:val="Standaard"/>
-    <w:next w:val="Standaard"/>
+    <w:basedOn w:val="Normal"/>
+    <w:next w:val="Normal"/>
     <w:autoRedefine/>
     <w:uiPriority w:val="39"/>
     <w:unhideWhenUsed/>
@@ -4469,7 +4474,7 @@
 </file>
 
 <file path=customXml/itemProps2.xml><?xml version="1.0" encoding="utf-8"?>
-<ds:datastoreItem xmlns:ds="http://schemas.openxmlformats.org/officeDocument/2006/customXml" ds:itemID="{0FC98D16-7432-4B82-9D33-009603727C97}">
+<ds:datastoreItem xmlns:ds="http://schemas.openxmlformats.org/officeDocument/2006/customXml" ds:itemID="{DADE5EF4-1CC8-473A-B907-EF86A3C7334F}">
   <ds:schemaRefs>
     <ds:schemaRef ds:uri="http://schemas.openxmlformats.org/officeDocument/2006/bibliography"/>
   </ds:schemaRefs>

--- a/docs/projectplan.docx
+++ b/docs/projectplan.docx
@@ -25,7 +25,7 @@
       <w:sdtContent>
         <w:tbl>
           <w:tblPr>
-            <w:tblStyle w:val="TableGrid"/>
+            <w:tblStyle w:val="Tabelraster"/>
             <w:tblpPr w:leftFromText="142" w:rightFromText="142" w:horzAnchor="page" w:tblpXSpec="center" w:tblpYSpec="bottom"/>
             <w:tblW w:w="0" w:type="auto"/>
             <w:tblBorders>
@@ -102,7 +102,7 @@
               </w:p>
               <w:p>
                 <w:pPr>
-                  <w:pStyle w:val="NoSpacing"/>
+                  <w:pStyle w:val="Geenafstand"/>
                   <w:rPr>
                     <w:lang w:eastAsia="en-US"/>
                   </w:rPr>
@@ -416,7 +416,7 @@
         </w:p>
         <w:p>
           <w:pPr>
-            <w:pStyle w:val="TOC1"/>
+            <w:pStyle w:val="Inhopg1"/>
             <w:tabs>
               <w:tab w:val="left" w:pos="600"/>
               <w:tab w:val="right" w:leader="dot" w:pos="9062"/>
@@ -543,7 +543,7 @@
         </w:p>
         <w:p>
           <w:pPr>
-            <w:pStyle w:val="TOC1"/>
+            <w:pStyle w:val="Inhopg1"/>
             <w:tabs>
               <w:tab w:val="left" w:pos="600"/>
               <w:tab w:val="right" w:leader="dot" w:pos="9062"/>
@@ -637,7 +637,7 @@
         </w:p>
         <w:p>
           <w:pPr>
-            <w:pStyle w:val="TOC1"/>
+            <w:pStyle w:val="Inhopg1"/>
             <w:tabs>
               <w:tab w:val="left" w:pos="600"/>
               <w:tab w:val="right" w:leader="dot" w:pos="9062"/>
@@ -731,7 +731,7 @@
         </w:p>
         <w:p>
           <w:pPr>
-            <w:pStyle w:val="TOC1"/>
+            <w:pStyle w:val="Inhopg1"/>
             <w:tabs>
               <w:tab w:val="left" w:pos="600"/>
               <w:tab w:val="right" w:leader="dot" w:pos="9062"/>
@@ -825,7 +825,7 @@
         </w:p>
         <w:p>
           <w:pPr>
-            <w:pStyle w:val="TOC1"/>
+            <w:pStyle w:val="Inhopg1"/>
             <w:tabs>
               <w:tab w:val="left" w:pos="600"/>
               <w:tab w:val="right" w:leader="dot" w:pos="9062"/>
@@ -919,7 +919,7 @@
         </w:p>
         <w:p>
           <w:pPr>
-            <w:pStyle w:val="TOC1"/>
+            <w:pStyle w:val="Inhopg1"/>
             <w:tabs>
               <w:tab w:val="left" w:pos="600"/>
               <w:tab w:val="right" w:leader="dot" w:pos="9062"/>
@@ -1013,7 +1013,7 @@
         </w:p>
         <w:p>
           <w:pPr>
-            <w:pStyle w:val="TOC1"/>
+            <w:pStyle w:val="Inhopg1"/>
             <w:tabs>
               <w:tab w:val="left" w:pos="600"/>
               <w:tab w:val="right" w:leader="dot" w:pos="9062"/>
@@ -1107,7 +1107,7 @@
         </w:p>
         <w:p>
           <w:pPr>
-            <w:pStyle w:val="TOC1"/>
+            <w:pStyle w:val="Inhopg1"/>
             <w:tabs>
               <w:tab w:val="left" w:pos="600"/>
               <w:tab w:val="right" w:leader="dot" w:pos="9062"/>
@@ -1217,7 +1217,7 @@
     </w:sdt>
     <w:p>
       <w:pPr>
-        <w:pStyle w:val="Heading3"/>
+        <w:pStyle w:val="Kop3"/>
         <w:spacing w:line="360" w:lineRule="auto"/>
         <w:sectPr>
           <w:footerReference w:type="even" r:id="rId12"/>
@@ -1233,7 +1233,7 @@
     </w:p>
     <w:p>
       <w:pPr>
-        <w:pStyle w:val="Heading1"/>
+        <w:pStyle w:val="Kop1"/>
       </w:pPr>
       <w:bookmarkStart w:id="0" w:name="_Toc453159985"/>
       <w:bookmarkStart w:id="1" w:name="_Toc462303788"/>
@@ -1273,18 +1273,10 @@
         <w:t>het Summa College. Het bedrijf is een school dat ook diensten heeft, een van deze diensten heeft deze</w:t>
       </w:r>
       <w:r>
-        <w:t xml:space="preserve"> </w:t>
-      </w:r>
-      <w:proofErr w:type="gramStart"/>
-      <w:r>
-        <w:t>verkiezings</w:t>
-      </w:r>
-      <w:r>
-        <w:t xml:space="preserve"> website</w:t>
-      </w:r>
-      <w:proofErr w:type="gramEnd"/>
-      <w:r>
-        <w:t xml:space="preserve"> nodig voor het stemmen voor een nieuwe OR.</w:t>
+        <w:t xml:space="preserve"> verkiezings</w:t>
+      </w:r>
+      <w:r>
+        <w:t xml:space="preserve"> website nodig voor het stemmen voor een nieuwe OR.</w:t>
       </w:r>
       <w:r>
         <w:br w:type="page"/>
@@ -1292,7 +1284,7 @@
     </w:p>
     <w:p>
       <w:pPr>
-        <w:pStyle w:val="Heading1"/>
+        <w:pStyle w:val="Kop1"/>
       </w:pPr>
       <w:r>
         <w:lastRenderedPageBreak/>
@@ -1327,13 +1319,34 @@
         <w:t>De doelstelling van dit project is d</w:t>
       </w:r>
       <w:r>
-        <w:t xml:space="preserve">at er op een makkelijke manier gestemd kan worden op een </w:t>
+        <w:t xml:space="preserve">at </w:t>
+      </w:r>
+      <w:r>
+        <w:t>een summamedewerker kan stemmen op een verkiesbaar gestelde</w:t>
+      </w:r>
+      <w:r>
+        <w:t xml:space="preserve"> </w:t>
       </w:r>
       <w:r>
         <w:t>persoon</w:t>
       </w:r>
       <w:r>
-        <w:t xml:space="preserve"> in een groep. Dat er op een makkelijke manier de resultaten bekeken kan worden.</w:t>
+        <w:t xml:space="preserve"> in</w:t>
+      </w:r>
+      <w:r>
+        <w:t xml:space="preserve"> de afdeling waar hij werkt</w:t>
+      </w:r>
+      <w:r>
+        <w:t xml:space="preserve">. </w:t>
+      </w:r>
+      <w:r>
+        <w:t xml:space="preserve">Je moet op </w:t>
+      </w:r>
+      <w:r>
+        <w:t xml:space="preserve">een makkelijke manier </w:t>
+      </w:r>
+      <w:r>
+        <w:t>kunnen stemmen.</w:t>
       </w:r>
       <w:r>
         <w:br w:type="page"/>
@@ -1341,7 +1354,7 @@
     </w:p>
     <w:p>
       <w:pPr>
-        <w:pStyle w:val="Heading1"/>
+        <w:pStyle w:val="Kop1"/>
       </w:pPr>
       <w:r>
         <w:lastRenderedPageBreak/>
@@ -1366,30 +1379,215 @@
         <w:t>Dit zijn de personen die meewerken aan het project:</w:t>
       </w:r>
     </w:p>
-    <w:p>
-      <w:pPr>
-        <w:pStyle w:val="ListParagraph"/>
-        <w:numPr>
-          <w:ilvl w:val="0"/>
-          <w:numId w:val="7"/>
-        </w:numPr>
-      </w:pPr>
-      <w:r>
-        <w:t>Mark Vink</w:t>
-      </w:r>
-    </w:p>
-    <w:p>
-      <w:pPr>
-        <w:pStyle w:val="ListParagraph"/>
-        <w:numPr>
-          <w:ilvl w:val="0"/>
-          <w:numId w:val="7"/>
-        </w:numPr>
-      </w:pPr>
-      <w:r>
-        <w:t>Stijn Gilsing</w:t>
-      </w:r>
-    </w:p>
+    <w:p/>
+    <w:tbl>
+      <w:tblPr>
+        <w:tblStyle w:val="Tabelraster"/>
+        <w:tblW w:w="0" w:type="auto"/>
+        <w:tblLook w:val="04A0" w:firstRow="1" w:lastRow="0" w:firstColumn="1" w:lastColumn="0" w:noHBand="0" w:noVBand="1"/>
+      </w:tblPr>
+      <w:tblGrid>
+        <w:gridCol w:w="2817"/>
+        <w:gridCol w:w="2881"/>
+        <w:gridCol w:w="3364"/>
+      </w:tblGrid>
+      <w:tr>
+        <w:tc>
+          <w:tcPr>
+            <w:tcW w:w="3020" w:type="dxa"/>
+            <w:shd w:val="clear" w:color="auto" w:fill="BFBFBF" w:themeFill="background1" w:themeFillShade="BF"/>
+          </w:tcPr>
+          <w:p>
+            <w:r>
+              <w:t>Naam</w:t>
+            </w:r>
+          </w:p>
+        </w:tc>
+        <w:tc>
+          <w:tcPr>
+            <w:tcW w:w="3021" w:type="dxa"/>
+            <w:shd w:val="clear" w:color="auto" w:fill="BFBFBF" w:themeFill="background1" w:themeFillShade="BF"/>
+          </w:tcPr>
+          <w:p>
+            <w:r>
+              <w:t>Functie</w:t>
+            </w:r>
+          </w:p>
+        </w:tc>
+        <w:tc>
+          <w:tcPr>
+            <w:tcW w:w="3021" w:type="dxa"/>
+            <w:shd w:val="clear" w:color="auto" w:fill="BFBFBF" w:themeFill="background1" w:themeFillShade="BF"/>
+          </w:tcPr>
+          <w:p>
+            <w:r>
+              <w:t>Email</w:t>
+            </w:r>
+          </w:p>
+        </w:tc>
+      </w:tr>
+      <w:tr>
+        <w:tc>
+          <w:tcPr>
+            <w:tcW w:w="3020" w:type="dxa"/>
+          </w:tcPr>
+          <w:p>
+            <w:r>
+              <w:t>Mark Vink</w:t>
+            </w:r>
+          </w:p>
+        </w:tc>
+        <w:tc>
+          <w:tcPr>
+            <w:tcW w:w="3021" w:type="dxa"/>
+          </w:tcPr>
+          <w:p>
+            <w:r>
+              <w:t>Klant</w:t>
+            </w:r>
+          </w:p>
+        </w:tc>
+        <w:tc>
+          <w:tcPr>
+            <w:tcW w:w="3021" w:type="dxa"/>
+          </w:tcPr>
+          <w:p>
+            <w:r>
+              <w:t>mark.vinken@summacollege.nl</w:t>
+            </w:r>
+          </w:p>
+        </w:tc>
+      </w:tr>
+      <w:tr>
+        <w:tc>
+          <w:tcPr>
+            <w:tcW w:w="3020" w:type="dxa"/>
+          </w:tcPr>
+          <w:p>
+            <w:r>
+              <w:t>Stijn Gilsing</w:t>
+            </w:r>
+          </w:p>
+        </w:tc>
+        <w:tc>
+          <w:tcPr>
+            <w:tcW w:w="3021" w:type="dxa"/>
+          </w:tcPr>
+          <w:p>
+            <w:r>
+              <w:t>Klant</w:t>
+            </w:r>
+          </w:p>
+        </w:tc>
+        <w:tc>
+          <w:tcPr>
+            <w:tcW w:w="3021" w:type="dxa"/>
+          </w:tcPr>
+          <w:p>
+            <w:r>
+              <w:t>stijn.gilsing@summacollege.nl</w:t>
+            </w:r>
+          </w:p>
+        </w:tc>
+      </w:tr>
+      <w:tr>
+        <w:tc>
+          <w:tcPr>
+            <w:tcW w:w="3020" w:type="dxa"/>
+          </w:tcPr>
+          <w:p>
+            <w:r>
+              <w:t>Erik Kelder</w:t>
+            </w:r>
+          </w:p>
+        </w:tc>
+        <w:tc>
+          <w:tcPr>
+            <w:tcW w:w="3021" w:type="dxa"/>
+          </w:tcPr>
+          <w:p>
+            <w:r>
+              <w:t>Irritante tussenpersoon</w:t>
+            </w:r>
+          </w:p>
+        </w:tc>
+        <w:tc>
+          <w:tcPr>
+            <w:tcW w:w="3021" w:type="dxa"/>
+          </w:tcPr>
+          <w:p>
+            <w:r>
+              <w:t>KEEI@summacollege.nl</w:t>
+            </w:r>
+          </w:p>
+        </w:tc>
+      </w:tr>
+      <w:tr>
+        <w:tc>
+          <w:tcPr>
+            <w:tcW w:w="3020" w:type="dxa"/>
+          </w:tcPr>
+          <w:p>
+            <w:r>
+              <w:t>Sander Jochems</w:t>
+            </w:r>
+          </w:p>
+        </w:tc>
+        <w:tc>
+          <w:tcPr>
+            <w:tcW w:w="3021" w:type="dxa"/>
+          </w:tcPr>
+          <w:p>
+            <w:r>
+              <w:t>Developer</w:t>
+            </w:r>
+          </w:p>
+        </w:tc>
+        <w:tc>
+          <w:tcPr>
+            <w:tcW w:w="3021" w:type="dxa"/>
+          </w:tcPr>
+          <w:p>
+            <w:r>
+              <w:t>ps178388@summacollege.nl</w:t>
+            </w:r>
+          </w:p>
+        </w:tc>
+      </w:tr>
+      <w:tr>
+        <w:tc>
+          <w:tcPr>
+            <w:tcW w:w="3020" w:type="dxa"/>
+          </w:tcPr>
+          <w:p>
+            <w:r>
+              <w:t>Jovi Simons</w:t>
+            </w:r>
+          </w:p>
+        </w:tc>
+        <w:tc>
+          <w:tcPr>
+            <w:tcW w:w="3021" w:type="dxa"/>
+          </w:tcPr>
+          <w:p>
+            <w:r>
+              <w:t>Developer</w:t>
+            </w:r>
+          </w:p>
+        </w:tc>
+        <w:tc>
+          <w:tcPr>
+            <w:tcW w:w="3021" w:type="dxa"/>
+          </w:tcPr>
+          <w:p>
+            <w:r>
+              <w:t>ps178924@summacollege.nl</w:t>
+            </w:r>
+          </w:p>
+        </w:tc>
+      </w:tr>
+    </w:tbl>
+    <w:p/>
     <w:p>
       <w:pPr>
         <w:rPr>
@@ -1411,7 +1609,7 @@
     </w:p>
     <w:p>
       <w:pPr>
-        <w:pStyle w:val="ListParagraph"/>
+        <w:pStyle w:val="Lijstalinea"/>
         <w:rPr>
           <w:lang w:val="en-US"/>
         </w:rPr>
@@ -1425,7 +1623,7 @@
     </w:p>
     <w:p>
       <w:pPr>
-        <w:pStyle w:val="Heading1"/>
+        <w:pStyle w:val="Kop1"/>
       </w:pPr>
       <w:r>
         <w:lastRenderedPageBreak/>
@@ -1456,7 +1654,7 @@
     </w:p>
     <w:p>
       <w:pPr>
-        <w:pStyle w:val="ListParagraph"/>
+        <w:pStyle w:val="Lijstalinea"/>
         <w:numPr>
           <w:ilvl w:val="0"/>
           <w:numId w:val="6"/>
@@ -1470,7 +1668,7 @@
     </w:p>
     <w:p>
       <w:pPr>
-        <w:pStyle w:val="ListParagraph"/>
+        <w:pStyle w:val="Lijstalinea"/>
         <w:numPr>
           <w:ilvl w:val="0"/>
           <w:numId w:val="6"/>
@@ -1484,7 +1682,7 @@
     </w:p>
     <w:p>
       <w:pPr>
-        <w:pStyle w:val="ListParagraph"/>
+        <w:pStyle w:val="Lijstalinea"/>
         <w:numPr>
           <w:ilvl w:val="0"/>
           <w:numId w:val="6"/>
@@ -1498,7 +1696,7 @@
     </w:p>
     <w:p>
       <w:pPr>
-        <w:pStyle w:val="ListParagraph"/>
+        <w:pStyle w:val="Lijstalinea"/>
         <w:numPr>
           <w:ilvl w:val="0"/>
           <w:numId w:val="6"/>
@@ -1515,7 +1713,7 @@
     </w:p>
     <w:p>
       <w:pPr>
-        <w:pStyle w:val="ListParagraph"/>
+        <w:pStyle w:val="Lijstalinea"/>
         <w:numPr>
           <w:ilvl w:val="0"/>
           <w:numId w:val="6"/>
@@ -1529,7 +1727,7 @@
     </w:p>
     <w:p>
       <w:pPr>
-        <w:pStyle w:val="ListParagraph"/>
+        <w:pStyle w:val="Lijstalinea"/>
         <w:numPr>
           <w:ilvl w:val="0"/>
           <w:numId w:val="6"/>
@@ -1543,7 +1741,7 @@
     </w:p>
     <w:p>
       <w:pPr>
-        <w:pStyle w:val="Heading1"/>
+        <w:pStyle w:val="Kop1"/>
       </w:pPr>
       <w:r>
         <w:lastRenderedPageBreak/>
@@ -1574,7 +1772,7 @@
     </w:p>
     <w:p>
       <w:pPr>
-        <w:pStyle w:val="ListParagraph"/>
+        <w:pStyle w:val="Lijstalinea"/>
         <w:numPr>
           <w:ilvl w:val="0"/>
           <w:numId w:val="6"/>
@@ -1590,12 +1788,12 @@
         </w:rPr>
       </w:pPr>
       <w:r>
-        <w:t>Voorbereiding</w:t>
-      </w:r>
-    </w:p>
-    <w:p>
-      <w:pPr>
-        <w:pStyle w:val="ListParagraph"/>
+        <w:t>Programma van Eisen schrijven</w:t>
+      </w:r>
+    </w:p>
+    <w:p>
+      <w:pPr>
+        <w:pStyle w:val="Lijstalinea"/>
         <w:numPr>
           <w:ilvl w:val="0"/>
           <w:numId w:val="6"/>
@@ -1611,12 +1809,12 @@
         </w:rPr>
       </w:pPr>
       <w:r>
-        <w:t>Website maken</w:t>
-      </w:r>
-    </w:p>
-    <w:p>
-      <w:pPr>
-        <w:pStyle w:val="ListParagraph"/>
+        <w:t>Projectplan schrijven</w:t>
+      </w:r>
+    </w:p>
+    <w:p>
+      <w:pPr>
+        <w:pStyle w:val="Lijstalinea"/>
         <w:numPr>
           <w:ilvl w:val="0"/>
           <w:numId w:val="6"/>
@@ -1632,12 +1830,12 @@
         </w:rPr>
       </w:pPr>
       <w:r>
-        <w:t>Testen</w:t>
-      </w:r>
-    </w:p>
-    <w:p>
-      <w:pPr>
-        <w:pStyle w:val="ListParagraph"/>
+        <w:t>Functioneel ontwerp schrijven</w:t>
+      </w:r>
+    </w:p>
+    <w:p>
+      <w:pPr>
+        <w:pStyle w:val="Lijstalinea"/>
         <w:numPr>
           <w:ilvl w:val="0"/>
           <w:numId w:val="6"/>
@@ -1653,12 +1851,12 @@
         </w:rPr>
       </w:pPr>
       <w:r>
-        <w:t>Bugs fixen</w:t>
-      </w:r>
-    </w:p>
-    <w:p>
-      <w:pPr>
-        <w:pStyle w:val="ListParagraph"/>
+        <w:t>Configuratieoverzicht schrijven</w:t>
+      </w:r>
+    </w:p>
+    <w:p>
+      <w:pPr>
+        <w:pStyle w:val="Lijstalinea"/>
         <w:numPr>
           <w:ilvl w:val="0"/>
           <w:numId w:val="6"/>
@@ -1674,6 +1872,90 @@
         </w:rPr>
       </w:pPr>
       <w:r>
+        <w:t>Technisch Ontwerp schrijven</w:t>
+      </w:r>
+    </w:p>
+    <w:p>
+      <w:pPr>
+        <w:pStyle w:val="Lijstalinea"/>
+        <w:numPr>
+          <w:ilvl w:val="0"/>
+          <w:numId w:val="6"/>
+        </w:numPr>
+        <w:spacing w:after="200" w:line="276" w:lineRule="auto"/>
+        <w:jc w:val="left"/>
+        <w:rPr>
+          <w:rFonts w:asciiTheme="majorHAnsi" w:eastAsiaTheme="majorEastAsia" w:hAnsiTheme="majorHAnsi" w:cstheme="majorBidi"/>
+          <w:b/>
+          <w:sz w:val="36"/>
+          <w:szCs w:val="32"/>
+          <w:lang w:eastAsia="nl-NL"/>
+        </w:rPr>
+      </w:pPr>
+      <w:r>
+        <w:t>Website maken</w:t>
+      </w:r>
+    </w:p>
+    <w:p>
+      <w:pPr>
+        <w:pStyle w:val="Lijstalinea"/>
+        <w:numPr>
+          <w:ilvl w:val="0"/>
+          <w:numId w:val="6"/>
+        </w:numPr>
+        <w:spacing w:after="200" w:line="276" w:lineRule="auto"/>
+        <w:jc w:val="left"/>
+        <w:rPr>
+          <w:rFonts w:asciiTheme="majorHAnsi" w:eastAsiaTheme="majorEastAsia" w:hAnsiTheme="majorHAnsi" w:cstheme="majorBidi"/>
+          <w:b/>
+          <w:sz w:val="36"/>
+          <w:szCs w:val="32"/>
+          <w:lang w:eastAsia="nl-NL"/>
+        </w:rPr>
+      </w:pPr>
+      <w:r>
+        <w:t>Testen</w:t>
+      </w:r>
+    </w:p>
+    <w:p>
+      <w:pPr>
+        <w:pStyle w:val="Lijstalinea"/>
+        <w:numPr>
+          <w:ilvl w:val="0"/>
+          <w:numId w:val="6"/>
+        </w:numPr>
+        <w:spacing w:after="200" w:line="276" w:lineRule="auto"/>
+        <w:jc w:val="left"/>
+        <w:rPr>
+          <w:rFonts w:asciiTheme="majorHAnsi" w:eastAsiaTheme="majorEastAsia" w:hAnsiTheme="majorHAnsi" w:cstheme="majorBidi"/>
+          <w:b/>
+          <w:sz w:val="36"/>
+          <w:szCs w:val="32"/>
+          <w:lang w:eastAsia="nl-NL"/>
+        </w:rPr>
+      </w:pPr>
+      <w:r>
+        <w:t>Bugs fixen</w:t>
+      </w:r>
+    </w:p>
+    <w:p>
+      <w:pPr>
+        <w:pStyle w:val="Lijstalinea"/>
+        <w:numPr>
+          <w:ilvl w:val="0"/>
+          <w:numId w:val="6"/>
+        </w:numPr>
+        <w:spacing w:after="200" w:line="276" w:lineRule="auto"/>
+        <w:jc w:val="left"/>
+        <w:rPr>
+          <w:rFonts w:asciiTheme="majorHAnsi" w:eastAsiaTheme="majorEastAsia" w:hAnsiTheme="majorHAnsi" w:cstheme="majorBidi"/>
+          <w:b/>
+          <w:sz w:val="36"/>
+          <w:szCs w:val="32"/>
+          <w:lang w:eastAsia="nl-NL"/>
+        </w:rPr>
+      </w:pPr>
+      <w:r>
         <w:t>Opleveren</w:t>
       </w:r>
       <w:r>
@@ -1682,7 +1964,7 @@
     </w:p>
     <w:p>
       <w:pPr>
-        <w:pStyle w:val="Heading1"/>
+        <w:pStyle w:val="Kop1"/>
       </w:pPr>
       <w:r>
         <w:lastRenderedPageBreak/>
@@ -1701,7 +1983,7 @@
     </w:p>
     <w:tbl>
       <w:tblPr>
-        <w:tblStyle w:val="TableGrid"/>
+        <w:tblStyle w:val="Tabelraster"/>
         <w:tblpPr w:leftFromText="141" w:rightFromText="141" w:vertAnchor="text" w:horzAnchor="margin" w:tblpXSpec="center" w:tblpY="40"/>
         <w:tblW w:w="9967" w:type="dxa"/>
         <w:tblLook w:val="04A0" w:firstRow="1" w:lastRow="0" w:firstColumn="1" w:lastColumn="0" w:noHBand="0" w:noVBand="1"/>
@@ -2129,8 +2411,6 @@
       <w:r>
         <w:t>Verdere planning zie GitHub</w:t>
       </w:r>
-      <w:bookmarkStart w:id="19" w:name="_GoBack"/>
-      <w:bookmarkEnd w:id="19"/>
     </w:p>
     <w:p>
       <w:pPr>
@@ -2150,7 +2430,7 @@
     </w:p>
     <w:p>
       <w:pPr>
-        <w:pStyle w:val="Heading1"/>
+        <w:pStyle w:val="Kop1"/>
       </w:pPr>
       <w:r>
         <w:lastRenderedPageBreak/>
@@ -2170,34 +2450,21 @@
         </w:rPr>
       </w:pPr>
     </w:p>
-    <w:p>
-      <w:pPr>
-        <w:rPr>
-          <w:lang w:eastAsia="nl-NL"/>
-        </w:rPr>
-      </w:pPr>
-      <w:r>
-        <w:rPr>
-          <w:lang w:eastAsia="nl-NL"/>
-        </w:rPr>
-        <w:t>Geen Risico’s wat ik denk.</w:t>
-      </w:r>
-    </w:p>
     <w:tbl>
       <w:tblPr>
-        <w:tblStyle w:val="TableGrid"/>
+        <w:tblStyle w:val="Tabelraster"/>
         <w:tblpPr w:leftFromText="141" w:rightFromText="141" w:vertAnchor="text" w:horzAnchor="margin" w:tblpXSpec="center" w:tblpY="40"/>
         <w:tblW w:w="9064" w:type="dxa"/>
         <w:tblLook w:val="04A0" w:firstRow="1" w:lastRow="0" w:firstColumn="1" w:lastColumn="0" w:noHBand="0" w:noVBand="1"/>
       </w:tblPr>
       <w:tblGrid>
-        <w:gridCol w:w="1384"/>
-        <w:gridCol w:w="7680"/>
+        <w:gridCol w:w="2547"/>
+        <w:gridCol w:w="6517"/>
       </w:tblGrid>
       <w:tr>
         <w:tc>
           <w:tcPr>
-            <w:tcW w:w="1384" w:type="dxa"/>
+            <w:tcW w:w="2547" w:type="dxa"/>
             <w:shd w:val="clear" w:color="auto" w:fill="BFBFBF" w:themeFill="background1" w:themeFillShade="BF"/>
           </w:tcPr>
           <w:p>
@@ -2208,7 +2475,7 @@
         </w:tc>
         <w:tc>
           <w:tcPr>
-            <w:tcW w:w="7680" w:type="dxa"/>
+            <w:tcW w:w="6517" w:type="dxa"/>
             <w:shd w:val="clear" w:color="auto" w:fill="BFBFBF" w:themeFill="background1" w:themeFillShade="BF"/>
           </w:tcPr>
           <w:p>
@@ -2221,15 +2488,23 @@
       <w:tr>
         <w:tc>
           <w:tcPr>
-            <w:tcW w:w="1384" w:type="dxa"/>
-          </w:tcPr>
-          <w:p/>
-        </w:tc>
-        <w:tc>
-          <w:tcPr>
-            <w:tcW w:w="7680" w:type="dxa"/>
-          </w:tcPr>
-          <w:p/>
+            <w:tcW w:w="2547" w:type="dxa"/>
+          </w:tcPr>
+          <w:p>
+            <w:r>
+              <w:t>Geen contact krijgen met de klant</w:t>
+            </w:r>
+          </w:p>
+        </w:tc>
+        <w:tc>
+          <w:tcPr>
+            <w:tcW w:w="6517" w:type="dxa"/>
+          </w:tcPr>
+          <w:p>
+            <w:r>
+              <w:t>Sander belt mark op</w:t>
+            </w:r>
+          </w:p>
         </w:tc>
       </w:tr>
     </w:tbl>
@@ -2257,24 +2532,24 @@
           <w:lang w:eastAsia="nl-NL"/>
         </w:rPr>
       </w:pPr>
-      <w:bookmarkStart w:id="20" w:name="_Toc451844515"/>
-      <w:bookmarkStart w:id="21" w:name="_Toc453159992"/>
-      <w:bookmarkStart w:id="22" w:name="_Toc462303795"/>
+      <w:bookmarkStart w:id="19" w:name="_Toc451844515"/>
+      <w:bookmarkStart w:id="20" w:name="_Toc453159992"/>
+      <w:bookmarkStart w:id="21" w:name="_Toc462303795"/>
       <w:r>
         <w:br w:type="page"/>
       </w:r>
     </w:p>
     <w:p>
       <w:pPr>
-        <w:pStyle w:val="Heading1"/>
+        <w:pStyle w:val="Kop1"/>
       </w:pPr>
       <w:r>
         <w:lastRenderedPageBreak/>
         <w:t>Projectgrenzen</w:t>
       </w:r>
+      <w:bookmarkEnd w:id="19"/>
       <w:bookmarkEnd w:id="20"/>
       <w:bookmarkEnd w:id="21"/>
-      <w:bookmarkEnd w:id="22"/>
     </w:p>
     <w:p>
       <w:pPr>
@@ -2285,17 +2560,10 @@
     </w:p>
     <w:p>
       <w:r>
-        <w:t>Onze grenzen</w:t>
-      </w:r>
-      <w:r>
-        <w:t xml:space="preserve"> voor dit project</w:t>
-      </w:r>
-      <w:r>
-        <w:t xml:space="preserve"> zijn a</w:t>
-      </w:r>
-      <w:r>
-        <w:t>lles wat niet nodig is voor dit project.</w:t>
-      </w:r>
+        <w:t>-</w:t>
+      </w:r>
+      <w:bookmarkStart w:id="22" w:name="_GoBack"/>
+      <w:bookmarkEnd w:id="22"/>
     </w:p>
     <w:sectPr>
       <w:headerReference w:type="default" r:id="rId14"/>
@@ -2348,7 +2616,7 @@
     <w:sdtContent>
       <w:p>
         <w:pPr>
-          <w:pStyle w:val="Footer"/>
+          <w:pStyle w:val="Voettekst"/>
           <w:jc w:val="right"/>
         </w:pPr>
         <w:r>
@@ -2389,7 +2657,7 @@
     <w:sdtContent>
       <w:p>
         <w:pPr>
-          <w:pStyle w:val="Header"/>
+          <w:pStyle w:val="Koptekst"/>
           <w:tabs>
             <w:tab w:val="left" w:pos="4084"/>
           </w:tabs>
@@ -2452,7 +2720,7 @@
 <w:hdr xmlns:wpc="http://schemas.microsoft.com/office/word/2010/wordprocessingCanvas" xmlns:cx="http://schemas.microsoft.com/office/drawing/2014/chartex" xmlns:cx1="http://schemas.microsoft.com/office/drawing/2015/9/8/chartex" xmlns:cx2="http://schemas.microsoft.com/office/drawing/2015/10/21/chartex" xmlns:cx3="http://schemas.microsoft.com/office/drawing/2016/5/9/chartex" xmlns:cx4="http://schemas.microsoft.com/office/drawing/2016/5/10/chartex" xmlns:cx5="http://schemas.microsoft.com/office/drawing/2016/5/11/chartex" xmlns:cx6="http://schemas.microsoft.com/office/drawing/2016/5/12/chartex" xmlns:cx7="http://schemas.microsoft.com/office/drawing/2016/5/13/chartex" xmlns:cx8="http://schemas.microsoft.com/office/drawing/2016/5/14/chartex" xmlns:mc="http://schemas.openxmlformats.org/markup-compatibility/2006" xmlns:aink="http://schemas.microsoft.com/office/drawing/2016/ink" xmlns:am3d="http://schemas.microsoft.com/office/drawing/2017/model3d" xmlns:o="urn:schemas-microsoft-com:office:office" xmlns:r="http://schemas.openxmlformats.org/officeDocument/2006/relationships" xmlns:m="http://schemas.openxmlformats.org/officeDocument/2006/math" xmlns:v="urn:schemas-microsoft-com:vml" xmlns:wp14="http://schemas.microsoft.com/office/word/2010/wordprocessingDrawing" xmlns:wp="http://schemas.openxmlformats.org/drawingml/2006/wordprocessingDrawing" xmlns:w10="urn:schemas-microsoft-com:office:word" xmlns:w="http://schemas.openxmlformats.org/wordprocessingml/2006/main" xmlns:w14="http://schemas.microsoft.com/office/word/2010/wordml" xmlns:w15="http://schemas.microsoft.com/office/word/2012/wordml" xmlns:w16cid="http://schemas.microsoft.com/office/word/2016/wordml/cid" xmlns:w16se="http://schemas.microsoft.com/office/word/2015/wordml/symex" xmlns:wpg="http://schemas.microsoft.com/office/word/2010/wordprocessingGroup" xmlns:wpi="http://schemas.microsoft.com/office/word/2010/wordprocessingInk" xmlns:wne="http://schemas.microsoft.com/office/word/2006/wordml" xmlns:wps="http://schemas.microsoft.com/office/word/2010/wordprocessingShape" mc:Ignorable="w14 w15 w16se w16cid wp14">
   <w:p>
     <w:pPr>
-      <w:pStyle w:val="Header"/>
+      <w:pStyle w:val="Koptekst"/>
     </w:pPr>
   </w:p>
 </w:hdr>
@@ -2929,7 +3197,7 @@
     <w:lvl w:ilvl="0">
       <w:start w:val="1"/>
       <w:numFmt w:val="decimal"/>
-      <w:pStyle w:val="Heading1"/>
+      <w:pStyle w:val="Kop1"/>
       <w:lvlText w:val="%1."/>
       <w:lvlJc w:val="left"/>
       <w:pPr>
@@ -2942,7 +3210,7 @@
     <w:lvl w:ilvl="1">
       <w:start w:val="1"/>
       <w:numFmt w:val="decimal"/>
-      <w:pStyle w:val="Heading2"/>
+      <w:pStyle w:val="Kop2"/>
       <w:isLgl/>
       <w:lvlText w:val="%1.%2"/>
       <w:lvlJc w:val="left"/>
@@ -3665,7 +3933,7 @@
     <w:lsdException w:name="Hashtag" w:semiHidden="1" w:unhideWhenUsed="1"/>
     <w:lsdException w:name="Unresolved Mention" w:semiHidden="1" w:unhideWhenUsed="1"/>
   </w:latentStyles>
-  <w:style w:type="paragraph" w:default="1" w:styleId="Normal">
+  <w:style w:type="paragraph" w:default="1" w:styleId="Standaard">
     <w:name w:val="Normal"/>
     <w:qFormat/>
     <w:rsid w:val="00ED1BC6"/>
@@ -3678,11 +3946,11 @@
       <w:sz w:val="20"/>
     </w:rPr>
   </w:style>
-  <w:style w:type="paragraph" w:styleId="Heading1">
+  <w:style w:type="paragraph" w:styleId="Kop1">
     <w:name w:val="heading 1"/>
-    <w:basedOn w:val="Normal"/>
-    <w:next w:val="Normal"/>
-    <w:link w:val="Heading1Char"/>
+    <w:basedOn w:val="Standaard"/>
+    <w:next w:val="Standaard"/>
+    <w:link w:val="Kop1Char"/>
     <w:uiPriority w:val="9"/>
     <w:qFormat/>
     <w:rsid w:val="009240D9"/>
@@ -3703,11 +3971,11 @@
       <w:lang w:eastAsia="nl-NL"/>
     </w:rPr>
   </w:style>
-  <w:style w:type="paragraph" w:styleId="Heading2">
+  <w:style w:type="paragraph" w:styleId="Kop2">
     <w:name w:val="heading 2"/>
-    <w:basedOn w:val="Normal"/>
-    <w:next w:val="Normal"/>
-    <w:link w:val="Heading2Char"/>
+    <w:basedOn w:val="Standaard"/>
+    <w:next w:val="Standaard"/>
+    <w:link w:val="Kop2Char"/>
     <w:uiPriority w:val="9"/>
     <w:unhideWhenUsed/>
     <w:qFormat/>
@@ -3729,11 +3997,11 @@
       <w:lang w:eastAsia="nl-NL"/>
     </w:rPr>
   </w:style>
-  <w:style w:type="paragraph" w:styleId="Heading3">
+  <w:style w:type="paragraph" w:styleId="Kop3">
     <w:name w:val="heading 3"/>
-    <w:basedOn w:val="Heading1"/>
-    <w:next w:val="Normal"/>
-    <w:link w:val="Heading3Char"/>
+    <w:basedOn w:val="Kop1"/>
+    <w:next w:val="Standaard"/>
+    <w:link w:val="Kop3Char"/>
     <w:uiPriority w:val="9"/>
     <w:unhideWhenUsed/>
     <w:qFormat/>
@@ -3745,13 +4013,13 @@
       <w:outlineLvl w:val="2"/>
     </w:pPr>
   </w:style>
-  <w:style w:type="character" w:default="1" w:styleId="DefaultParagraphFont">
+  <w:style w:type="character" w:default="1" w:styleId="Standaardalinea-lettertype">
     <w:name w:val="Default Paragraph Font"/>
     <w:uiPriority w:val="1"/>
     <w:semiHidden/>
     <w:unhideWhenUsed/>
   </w:style>
-  <w:style w:type="table" w:default="1" w:styleId="TableNormal">
+  <w:style w:type="table" w:default="1" w:styleId="Standaardtabel">
     <w:name w:val="Normal Table"/>
     <w:uiPriority w:val="99"/>
     <w:semiHidden/>
@@ -3766,16 +4034,16 @@
       </w:tblCellMar>
     </w:tblPr>
   </w:style>
-  <w:style w:type="numbering" w:default="1" w:styleId="NoList">
+  <w:style w:type="numbering" w:default="1" w:styleId="Geenlijst">
     <w:name w:val="No List"/>
     <w:uiPriority w:val="99"/>
     <w:semiHidden/>
     <w:unhideWhenUsed/>
   </w:style>
-  <w:style w:type="paragraph" w:styleId="Header">
+  <w:style w:type="paragraph" w:styleId="Koptekst">
     <w:name w:val="header"/>
-    <w:basedOn w:val="Normal"/>
-    <w:link w:val="HeaderChar"/>
+    <w:basedOn w:val="Standaard"/>
+    <w:link w:val="KoptekstChar"/>
     <w:uiPriority w:val="99"/>
     <w:unhideWhenUsed/>
     <w:rsid w:val="00E15D68"/>
@@ -3787,17 +4055,17 @@
       <w:spacing w:line="240" w:lineRule="auto"/>
     </w:pPr>
   </w:style>
-  <w:style w:type="character" w:customStyle="1" w:styleId="HeaderChar">
-    <w:name w:val="Header Char"/>
-    <w:basedOn w:val="DefaultParagraphFont"/>
-    <w:link w:val="Header"/>
+  <w:style w:type="character" w:customStyle="1" w:styleId="KoptekstChar">
+    <w:name w:val="Koptekst Char"/>
+    <w:basedOn w:val="Standaardalinea-lettertype"/>
+    <w:link w:val="Koptekst"/>
     <w:uiPriority w:val="99"/>
     <w:rsid w:val="00E15D68"/>
   </w:style>
-  <w:style w:type="paragraph" w:styleId="Footer">
+  <w:style w:type="paragraph" w:styleId="Voettekst">
     <w:name w:val="footer"/>
-    <w:basedOn w:val="Normal"/>
-    <w:link w:val="FooterChar"/>
+    <w:basedOn w:val="Standaard"/>
+    <w:link w:val="VoettekstChar"/>
     <w:uiPriority w:val="99"/>
     <w:unhideWhenUsed/>
     <w:rsid w:val="00E15D68"/>
@@ -3809,16 +4077,16 @@
       <w:spacing w:line="240" w:lineRule="auto"/>
     </w:pPr>
   </w:style>
-  <w:style w:type="character" w:customStyle="1" w:styleId="FooterChar">
-    <w:name w:val="Footer Char"/>
-    <w:basedOn w:val="DefaultParagraphFont"/>
-    <w:link w:val="Footer"/>
+  <w:style w:type="character" w:customStyle="1" w:styleId="VoettekstChar">
+    <w:name w:val="Voettekst Char"/>
+    <w:basedOn w:val="Standaardalinea-lettertype"/>
+    <w:link w:val="Voettekst"/>
     <w:uiPriority w:val="99"/>
     <w:rsid w:val="00E15D68"/>
   </w:style>
-  <w:style w:type="paragraph" w:styleId="NoSpacing">
+  <w:style w:type="paragraph" w:styleId="Geenafstand">
     <w:name w:val="No Spacing"/>
-    <w:link w:val="NoSpacingChar"/>
+    <w:link w:val="GeenafstandChar"/>
     <w:uiPriority w:val="1"/>
     <w:qFormat/>
     <w:rsid w:val="009B6508"/>
@@ -3830,10 +4098,10 @@
       <w:lang w:eastAsia="nl-NL"/>
     </w:rPr>
   </w:style>
-  <w:style w:type="character" w:customStyle="1" w:styleId="NoSpacingChar">
-    <w:name w:val="No Spacing Char"/>
-    <w:basedOn w:val="DefaultParagraphFont"/>
-    <w:link w:val="NoSpacing"/>
+  <w:style w:type="character" w:customStyle="1" w:styleId="GeenafstandChar">
+    <w:name w:val="Geen afstand Char"/>
+    <w:basedOn w:val="Standaardalinea-lettertype"/>
+    <w:link w:val="Geenafstand"/>
     <w:uiPriority w:val="1"/>
     <w:rsid w:val="009B6508"/>
     <w:rPr>
@@ -3841,10 +4109,10 @@
       <w:lang w:eastAsia="nl-NL"/>
     </w:rPr>
   </w:style>
-  <w:style w:type="paragraph" w:styleId="BalloonText">
+  <w:style w:type="paragraph" w:styleId="Ballontekst">
     <w:name w:val="Balloon Text"/>
-    <w:basedOn w:val="Normal"/>
-    <w:link w:val="BalloonTextChar"/>
+    <w:basedOn w:val="Standaard"/>
+    <w:link w:val="BallontekstChar"/>
     <w:uiPriority w:val="99"/>
     <w:semiHidden/>
     <w:unhideWhenUsed/>
@@ -3858,10 +4126,10 @@
       <w:szCs w:val="16"/>
     </w:rPr>
   </w:style>
-  <w:style w:type="character" w:customStyle="1" w:styleId="BalloonTextChar">
-    <w:name w:val="Balloon Text Char"/>
-    <w:basedOn w:val="DefaultParagraphFont"/>
-    <w:link w:val="BalloonText"/>
+  <w:style w:type="character" w:customStyle="1" w:styleId="BallontekstChar">
+    <w:name w:val="Ballontekst Char"/>
+    <w:basedOn w:val="Standaardalinea-lettertype"/>
+    <w:link w:val="Ballontekst"/>
     <w:uiPriority w:val="99"/>
     <w:semiHidden/>
     <w:rsid w:val="009B6508"/>
@@ -3871,9 +4139,9 @@
       <w:szCs w:val="16"/>
     </w:rPr>
   </w:style>
-  <w:style w:type="table" w:styleId="TableGrid">
+  <w:style w:type="table" w:styleId="Tabelraster">
     <w:name w:val="Table Grid"/>
-    <w:basedOn w:val="TableNormal"/>
+    <w:basedOn w:val="Standaardtabel"/>
     <w:uiPriority w:val="59"/>
     <w:rsid w:val="009B6508"/>
     <w:pPr>
@@ -3892,12 +4160,12 @@
   </w:style>
   <w:style w:type="character" w:customStyle="1" w:styleId="apple-converted-space">
     <w:name w:val="apple-converted-space"/>
-    <w:basedOn w:val="DefaultParagraphFont"/>
+    <w:basedOn w:val="Standaardalinea-lettertype"/>
     <w:rsid w:val="00171C89"/>
   </w:style>
   <w:style w:type="character" w:styleId="Hyperlink">
     <w:name w:val="Hyperlink"/>
-    <w:basedOn w:val="DefaultParagraphFont"/>
+    <w:basedOn w:val="Standaardalinea-lettertype"/>
     <w:uiPriority w:val="99"/>
     <w:unhideWhenUsed/>
     <w:rsid w:val="00171C89"/>
@@ -3906,10 +4174,10 @@
       <w:u w:val="single"/>
     </w:rPr>
   </w:style>
-  <w:style w:type="character" w:customStyle="1" w:styleId="Heading1Char">
-    <w:name w:val="Heading 1 Char"/>
-    <w:basedOn w:val="DefaultParagraphFont"/>
-    <w:link w:val="Heading1"/>
+  <w:style w:type="character" w:customStyle="1" w:styleId="Kop1Char">
+    <w:name w:val="Kop 1 Char"/>
+    <w:basedOn w:val="Standaardalinea-lettertype"/>
+    <w:link w:val="Kop1"/>
     <w:uiPriority w:val="9"/>
     <w:rsid w:val="009240D9"/>
     <w:rPr>
@@ -3920,10 +4188,10 @@
       <w:lang w:eastAsia="nl-NL"/>
     </w:rPr>
   </w:style>
-  <w:style w:type="paragraph" w:styleId="TOCHeading">
+  <w:style w:type="paragraph" w:styleId="Kopvaninhoudsopgave">
     <w:name w:val="TOC Heading"/>
-    <w:basedOn w:val="Heading1"/>
-    <w:next w:val="Normal"/>
+    <w:basedOn w:val="Kop1"/>
+    <w:next w:val="Standaard"/>
     <w:uiPriority w:val="39"/>
     <w:unhideWhenUsed/>
     <w:qFormat/>
@@ -3932,10 +4200,10 @@
       <w:outlineLvl w:val="9"/>
     </w:pPr>
   </w:style>
-  <w:style w:type="paragraph" w:styleId="TOC1">
+  <w:style w:type="paragraph" w:styleId="Inhopg1">
     <w:name w:val="toc 1"/>
-    <w:basedOn w:val="Normal"/>
-    <w:next w:val="Normal"/>
+    <w:basedOn w:val="Standaard"/>
+    <w:next w:val="Standaard"/>
     <w:autoRedefine/>
     <w:uiPriority w:val="39"/>
     <w:unhideWhenUsed/>
@@ -3951,9 +4219,9 @@
       <w:szCs w:val="20"/>
     </w:rPr>
   </w:style>
-  <w:style w:type="paragraph" w:styleId="ListParagraph">
+  <w:style w:type="paragraph" w:styleId="Lijstalinea">
     <w:name w:val="List Paragraph"/>
-    <w:basedOn w:val="Normal"/>
+    <w:basedOn w:val="Standaard"/>
     <w:uiPriority w:val="34"/>
     <w:qFormat/>
     <w:rsid w:val="00181BA8"/>
@@ -3962,10 +4230,10 @@
       <w:contextualSpacing/>
     </w:pPr>
   </w:style>
-  <w:style w:type="character" w:customStyle="1" w:styleId="Heading2Char">
-    <w:name w:val="Heading 2 Char"/>
-    <w:basedOn w:val="DefaultParagraphFont"/>
-    <w:link w:val="Heading2"/>
+  <w:style w:type="character" w:customStyle="1" w:styleId="Kop2Char">
+    <w:name w:val="Kop 2 Char"/>
+    <w:basedOn w:val="Standaardalinea-lettertype"/>
+    <w:link w:val="Kop2"/>
     <w:uiPriority w:val="9"/>
     <w:rsid w:val="009240D9"/>
     <w:rPr>
@@ -3976,10 +4244,10 @@
       <w:lang w:eastAsia="nl-NL"/>
     </w:rPr>
   </w:style>
-  <w:style w:type="paragraph" w:styleId="TOC2">
+  <w:style w:type="paragraph" w:styleId="Inhopg2">
     <w:name w:val="toc 2"/>
-    <w:basedOn w:val="Normal"/>
-    <w:next w:val="Normal"/>
+    <w:basedOn w:val="Standaard"/>
+    <w:next w:val="Standaard"/>
     <w:autoRedefine/>
     <w:uiPriority w:val="39"/>
     <w:unhideWhenUsed/>
@@ -3996,10 +4264,10 @@
       <w:szCs w:val="20"/>
     </w:rPr>
   </w:style>
-  <w:style w:type="character" w:customStyle="1" w:styleId="Heading3Char">
-    <w:name w:val="Heading 3 Char"/>
-    <w:basedOn w:val="DefaultParagraphFont"/>
-    <w:link w:val="Heading3"/>
+  <w:style w:type="character" w:customStyle="1" w:styleId="Kop3Char">
+    <w:name w:val="Kop 3 Char"/>
+    <w:basedOn w:val="Standaardalinea-lettertype"/>
+    <w:link w:val="Kop3"/>
     <w:uiPriority w:val="9"/>
     <w:rsid w:val="00BC2C6D"/>
     <w:rPr>
@@ -4010,10 +4278,10 @@
       <w:lang w:eastAsia="nl-NL"/>
     </w:rPr>
   </w:style>
-  <w:style w:type="paragraph" w:styleId="TOC3">
+  <w:style w:type="paragraph" w:styleId="Inhopg3">
     <w:name w:val="toc 3"/>
-    <w:basedOn w:val="Normal"/>
-    <w:next w:val="Normal"/>
+    <w:basedOn w:val="Standaard"/>
+    <w:next w:val="Standaard"/>
     <w:autoRedefine/>
     <w:uiPriority w:val="39"/>
     <w:unhideWhenUsed/>
@@ -4029,8 +4297,8 @@
   </w:style>
   <w:style w:type="paragraph" w:styleId="Index1">
     <w:name w:val="index 1"/>
-    <w:basedOn w:val="Normal"/>
-    <w:next w:val="Normal"/>
+    <w:basedOn w:val="Standaard"/>
+    <w:next w:val="Standaard"/>
     <w:autoRedefine/>
     <w:uiPriority w:val="99"/>
     <w:unhideWhenUsed/>
@@ -4043,10 +4311,10 @@
       <w:ind w:left="200" w:hanging="200"/>
     </w:pPr>
   </w:style>
-  <w:style w:type="paragraph" w:styleId="TOC4">
+  <w:style w:type="paragraph" w:styleId="Inhopg4">
     <w:name w:val="toc 4"/>
-    <w:basedOn w:val="Normal"/>
-    <w:next w:val="Normal"/>
+    <w:basedOn w:val="Standaard"/>
+    <w:next w:val="Standaard"/>
     <w:autoRedefine/>
     <w:uiPriority w:val="39"/>
     <w:unhideWhenUsed/>
@@ -4060,10 +4328,10 @@
       <w:szCs w:val="20"/>
     </w:rPr>
   </w:style>
-  <w:style w:type="paragraph" w:styleId="TOC5">
+  <w:style w:type="paragraph" w:styleId="Inhopg5">
     <w:name w:val="toc 5"/>
-    <w:basedOn w:val="Normal"/>
-    <w:next w:val="Normal"/>
+    <w:basedOn w:val="Standaard"/>
+    <w:next w:val="Standaard"/>
     <w:autoRedefine/>
     <w:uiPriority w:val="39"/>
     <w:unhideWhenUsed/>
@@ -4077,10 +4345,10 @@
       <w:szCs w:val="20"/>
     </w:rPr>
   </w:style>
-  <w:style w:type="paragraph" w:styleId="TOC6">
+  <w:style w:type="paragraph" w:styleId="Inhopg6">
     <w:name w:val="toc 6"/>
-    <w:basedOn w:val="Normal"/>
-    <w:next w:val="Normal"/>
+    <w:basedOn w:val="Standaard"/>
+    <w:next w:val="Standaard"/>
     <w:autoRedefine/>
     <w:uiPriority w:val="39"/>
     <w:unhideWhenUsed/>
@@ -4094,10 +4362,10 @@
       <w:szCs w:val="20"/>
     </w:rPr>
   </w:style>
-  <w:style w:type="paragraph" w:styleId="TOC7">
+  <w:style w:type="paragraph" w:styleId="Inhopg7">
     <w:name w:val="toc 7"/>
-    <w:basedOn w:val="Normal"/>
-    <w:next w:val="Normal"/>
+    <w:basedOn w:val="Standaard"/>
+    <w:next w:val="Standaard"/>
     <w:autoRedefine/>
     <w:uiPriority w:val="39"/>
     <w:unhideWhenUsed/>
@@ -4111,10 +4379,10 @@
       <w:szCs w:val="20"/>
     </w:rPr>
   </w:style>
-  <w:style w:type="paragraph" w:styleId="TOC8">
+  <w:style w:type="paragraph" w:styleId="Inhopg8">
     <w:name w:val="toc 8"/>
-    <w:basedOn w:val="Normal"/>
-    <w:next w:val="Normal"/>
+    <w:basedOn w:val="Standaard"/>
+    <w:next w:val="Standaard"/>
     <w:autoRedefine/>
     <w:uiPriority w:val="39"/>
     <w:unhideWhenUsed/>
@@ -4128,10 +4396,10 @@
       <w:szCs w:val="20"/>
     </w:rPr>
   </w:style>
-  <w:style w:type="paragraph" w:styleId="TOC9">
+  <w:style w:type="paragraph" w:styleId="Inhopg9">
     <w:name w:val="toc 9"/>
-    <w:basedOn w:val="Normal"/>
-    <w:next w:val="Normal"/>
+    <w:basedOn w:val="Standaard"/>
+    <w:next w:val="Standaard"/>
     <w:autoRedefine/>
     <w:uiPriority w:val="39"/>
     <w:unhideWhenUsed/>
@@ -4474,7 +4742,7 @@
 </file>
 
 <file path=customXml/itemProps2.xml><?xml version="1.0" encoding="utf-8"?>
-<ds:datastoreItem xmlns:ds="http://schemas.openxmlformats.org/officeDocument/2006/customXml" ds:itemID="{DADE5EF4-1CC8-473A-B907-EF86A3C7334F}">
+<ds:datastoreItem xmlns:ds="http://schemas.openxmlformats.org/officeDocument/2006/customXml" ds:itemID="{1235FFB1-DADC-4DA3-97C9-10627F94CE48}">
   <ds:schemaRefs>
     <ds:schemaRef ds:uri="http://schemas.openxmlformats.org/officeDocument/2006/bibliography"/>
   </ds:schemaRefs>
